--- a/05_SoftwareRequirementsAndArchitecture_LaneAssistance.docx
+++ b/05_SoftwareRequirementsAndArchitecture_LaneAssistance.docx
@@ -1,6 +1,6 @@
 
 <file path=word/document.xml><?xml version="1.0" encoding="utf-8"?>
-<w:document xmlns:wpc="http://schemas.microsoft.com/office/word/2010/wordprocessingCanvas" xmlns:cx="http://schemas.microsoft.com/office/drawing/2014/chartex" xmlns:cx1="http://schemas.microsoft.com/office/drawing/2015/9/8/chartex" xmlns:cx2="http://schemas.microsoft.com/office/drawing/2015/10/21/chartex" xmlns:cx3="http://schemas.microsoft.com/office/drawing/2016/5/9/chartex" xmlns:cx4="http://schemas.microsoft.com/office/drawing/2016/5/10/chartex" xmlns:cx5="http://schemas.microsoft.com/office/drawing/2016/5/11/chartex" xmlns:mc="http://schemas.openxmlformats.org/markup-compatibility/2006" xmlns:o="urn:schemas-microsoft-com:office:office" xmlns:r="http://schemas.openxmlformats.org/officeDocument/2006/relationships" xmlns:m="http://schemas.openxmlformats.org/officeDocument/2006/math" xmlns:v="urn:schemas-microsoft-com:vml" xmlns:wp14="http://schemas.microsoft.com/office/word/2010/wordprocessingDrawing" xmlns:wp="http://schemas.openxmlformats.org/drawingml/2006/wordprocessingDrawing" xmlns:w10="urn:schemas-microsoft-com:office:word" xmlns:w="http://schemas.openxmlformats.org/wordprocessingml/2006/main" xmlns:w14="http://schemas.microsoft.com/office/word/2010/wordml" xmlns:w15="http://schemas.microsoft.com/office/word/2012/wordml" xmlns:w16se="http://schemas.microsoft.com/office/word/2015/wordml/symex" xmlns:wpg="http://schemas.microsoft.com/office/word/2010/wordprocessingGroup" xmlns:wpi="http://schemas.microsoft.com/office/word/2010/wordprocessingInk" xmlns:wne="http://schemas.microsoft.com/office/word/2006/wordml" xmlns:wps="http://schemas.microsoft.com/office/word/2010/wordprocessingShape" mc:Ignorable="w14 w15 w16se wp14">
+<w:document xmlns:wpc="http://schemas.microsoft.com/office/word/2010/wordprocessingCanvas" xmlns:cx="http://schemas.microsoft.com/office/drawing/2014/chartex" xmlns:cx1="http://schemas.microsoft.com/office/drawing/2015/9/8/chartex" xmlns:cx2="http://schemas.microsoft.com/office/drawing/2015/10/21/chartex" xmlns:cx3="http://schemas.microsoft.com/office/drawing/2016/5/9/chartex" xmlns:cx4="http://schemas.microsoft.com/office/drawing/2016/5/10/chartex" xmlns:cx5="http://schemas.microsoft.com/office/drawing/2016/5/11/chartex" xmlns:cx6="http://schemas.microsoft.com/office/drawing/2016/5/12/chartex" xmlns:cx7="http://schemas.microsoft.com/office/drawing/2016/5/13/chartex" xmlns:cx8="http://schemas.microsoft.com/office/drawing/2016/5/14/chartex" xmlns:mc="http://schemas.openxmlformats.org/markup-compatibility/2006" xmlns:aink="http://schemas.microsoft.com/office/drawing/2016/ink" xmlns:am3d="http://schemas.microsoft.com/office/drawing/2017/model3d" xmlns:o="urn:schemas-microsoft-com:office:office" xmlns:r="http://schemas.openxmlformats.org/officeDocument/2006/relationships" xmlns:m="http://schemas.openxmlformats.org/officeDocument/2006/math" xmlns:v="urn:schemas-microsoft-com:vml" xmlns:wp14="http://schemas.microsoft.com/office/word/2010/wordprocessingDrawing" xmlns:wp="http://schemas.openxmlformats.org/drawingml/2006/wordprocessingDrawing" xmlns:w10="urn:schemas-microsoft-com:office:word" xmlns:w="http://schemas.openxmlformats.org/wordprocessingml/2006/main" xmlns:w14="http://schemas.microsoft.com/office/word/2010/wordml" xmlns:w15="http://schemas.microsoft.com/office/word/2012/wordml" xmlns:w16se="http://schemas.microsoft.com/office/word/2015/wordml/symex" xmlns:wpg="http://schemas.microsoft.com/office/word/2010/wordprocessingGroup" xmlns:wpi="http://schemas.microsoft.com/office/word/2010/wordprocessingInk" xmlns:wne="http://schemas.microsoft.com/office/word/2006/wordml" xmlns:wps="http://schemas.microsoft.com/office/word/2010/wordprocessingShape" mc:Ignorable="w14 w15 w16se wp14">
   <w:body>
     <w:p>
       <w:pPr>
@@ -326,6 +326,7 @@
       <w:bookmarkStart w:id="8" w:name="_1t3h5sf" w:colFirst="0" w:colLast="0"/>
       <w:bookmarkEnd w:id="8"/>
       <w:r>
+        <w:lastRenderedPageBreak/>
         <w:t>Document history</w:t>
       </w:r>
     </w:p>
@@ -357,7 +358,7 @@
         </w:trPr>
         <w:tc>
           <w:tcPr>
-            <w:tcW w:w="0" w:type="auto"/>
+            <w:tcW w:w="2500" w:type="dxa"/>
           </w:tcPr>
           <w:p>
             <w:pPr>
@@ -382,7 +383,7 @@
         </w:tc>
         <w:tc>
           <w:tcPr>
-            <w:tcW w:w="0" w:type="auto"/>
+            <w:tcW w:w="1839" w:type="dxa"/>
           </w:tcPr>
           <w:p>
             <w:pPr>
@@ -407,7 +408,7 @@
         </w:tc>
         <w:tc>
           <w:tcPr>
-            <w:tcW w:w="0" w:type="auto"/>
+            <w:tcW w:w="2388" w:type="dxa"/>
           </w:tcPr>
           <w:p>
             <w:pPr>
@@ -432,7 +433,7 @@
         </w:tc>
         <w:tc>
           <w:tcPr>
-            <w:tcW w:w="0" w:type="auto"/>
+            <w:tcW w:w="2903" w:type="dxa"/>
           </w:tcPr>
           <w:p>
             <w:pPr>
@@ -459,7 +460,7 @@
       <w:tr>
         <w:tc>
           <w:tcPr>
-            <w:tcW w:w="0" w:type="auto"/>
+            <w:tcW w:w="2500" w:type="dxa"/>
           </w:tcPr>
           <w:p>
             <w:pPr>
@@ -483,7 +484,7 @@
         </w:tc>
         <w:tc>
           <w:tcPr>
-            <w:tcW w:w="0" w:type="auto"/>
+            <w:tcW w:w="1839" w:type="dxa"/>
           </w:tcPr>
           <w:p>
             <w:pPr>
@@ -507,7 +508,7 @@
         </w:tc>
         <w:tc>
           <w:tcPr>
-            <w:tcW w:w="0" w:type="auto"/>
+            <w:tcW w:w="2388" w:type="dxa"/>
           </w:tcPr>
           <w:p>
             <w:pPr>
@@ -531,7 +532,7 @@
         </w:tc>
         <w:tc>
           <w:tcPr>
-            <w:tcW w:w="0" w:type="auto"/>
+            <w:tcW w:w="2903" w:type="dxa"/>
           </w:tcPr>
           <w:p>
             <w:pPr>
@@ -557,7 +558,7 @@
       <w:tr>
         <w:tc>
           <w:tcPr>
-            <w:tcW w:w="0" w:type="auto"/>
+            <w:tcW w:w="2500" w:type="dxa"/>
           </w:tcPr>
           <w:p>
             <w:pPr>
@@ -569,27 +570,19 @@
                 <w:szCs w:val="22"/>
               </w:rPr>
             </w:pPr>
-          </w:p>
-        </w:tc>
-        <w:tc>
-          <w:tcPr>
-            <w:tcW w:w="0" w:type="auto"/>
-          </w:tcPr>
-          <w:p>
-            <w:pPr>
-              <w:widowControl w:val="0"/>
-              <w:contextualSpacing w:val="0"/>
+            <w:r>
               <w:rPr>
                 <w:rFonts w:ascii="Calibri" w:eastAsia="Calibri" w:hAnsi="Calibri" w:cs="Calibri"/>
                 <w:sz w:val="22"/>
                 <w:szCs w:val="22"/>
               </w:rPr>
-            </w:pPr>
-          </w:p>
-        </w:tc>
-        <w:tc>
-          <w:tcPr>
-            <w:tcW w:w="0" w:type="auto"/>
+              <w:t>18.12.2017</w:t>
+            </w:r>
+          </w:p>
+        </w:tc>
+        <w:tc>
+          <w:tcPr>
+            <w:tcW w:w="1839" w:type="dxa"/>
           </w:tcPr>
           <w:p>
             <w:pPr>
@@ -601,29 +594,19 @@
                 <w:szCs w:val="22"/>
               </w:rPr>
             </w:pPr>
-          </w:p>
-        </w:tc>
-        <w:tc>
-          <w:tcPr>
-            <w:tcW w:w="0" w:type="auto"/>
-          </w:tcPr>
-          <w:p>
-            <w:pPr>
-              <w:widowControl w:val="0"/>
-              <w:contextualSpacing w:val="0"/>
+            <w:r>
               <w:rPr>
                 <w:rFonts w:ascii="Calibri" w:eastAsia="Calibri" w:hAnsi="Calibri" w:cs="Calibri"/>
                 <w:sz w:val="22"/>
                 <w:szCs w:val="22"/>
               </w:rPr>
-            </w:pPr>
-          </w:p>
-        </w:tc>
-      </w:tr>
-      <w:tr>
-        <w:tc>
-          <w:tcPr>
-            <w:tcW w:w="0" w:type="auto"/>
+              <w:t>2.0</w:t>
+            </w:r>
+          </w:p>
+        </w:tc>
+        <w:tc>
+          <w:tcPr>
+            <w:tcW w:w="2388" w:type="dxa"/>
           </w:tcPr>
           <w:p>
             <w:pPr>
@@ -635,27 +618,19 @@
                 <w:szCs w:val="22"/>
               </w:rPr>
             </w:pPr>
-          </w:p>
-        </w:tc>
-        <w:tc>
-          <w:tcPr>
-            <w:tcW w:w="0" w:type="auto"/>
-          </w:tcPr>
-          <w:p>
-            <w:pPr>
-              <w:widowControl w:val="0"/>
-              <w:contextualSpacing w:val="0"/>
+            <w:r>
               <w:rPr>
                 <w:rFonts w:ascii="Calibri" w:eastAsia="Calibri" w:hAnsi="Calibri" w:cs="Calibri"/>
                 <w:sz w:val="22"/>
                 <w:szCs w:val="22"/>
               </w:rPr>
-            </w:pPr>
-          </w:p>
-        </w:tc>
-        <w:tc>
-          <w:tcPr>
-            <w:tcW w:w="0" w:type="auto"/>
+              <w:t>Raz Nissim</w:t>
+            </w:r>
+          </w:p>
+        </w:tc>
+        <w:tc>
+          <w:tcPr>
+            <w:tcW w:w="2903" w:type="dxa"/>
           </w:tcPr>
           <w:p>
             <w:pPr>
@@ -667,29 +642,21 @@
                 <w:szCs w:val="22"/>
               </w:rPr>
             </w:pPr>
-          </w:p>
-        </w:tc>
-        <w:tc>
-          <w:tcPr>
-            <w:tcW w:w="0" w:type="auto"/>
-          </w:tcPr>
-          <w:p>
-            <w:pPr>
-              <w:widowControl w:val="0"/>
-              <w:contextualSpacing w:val="0"/>
+            <w:r>
               <w:rPr>
                 <w:rFonts w:ascii="Calibri" w:eastAsia="Calibri" w:hAnsi="Calibri" w:cs="Calibri"/>
                 <w:sz w:val="22"/>
                 <w:szCs w:val="22"/>
               </w:rPr>
-            </w:pPr>
+              <w:t>Third submission</w:t>
+            </w:r>
           </w:p>
         </w:tc>
       </w:tr>
       <w:tr>
         <w:tc>
           <w:tcPr>
-            <w:tcW w:w="0" w:type="auto"/>
+            <w:tcW w:w="2500" w:type="dxa"/>
           </w:tcPr>
           <w:p>
             <w:pPr>
@@ -705,7 +672,7 @@
         </w:tc>
         <w:tc>
           <w:tcPr>
-            <w:tcW w:w="0" w:type="auto"/>
+            <w:tcW w:w="1839" w:type="dxa"/>
           </w:tcPr>
           <w:p>
             <w:pPr>
@@ -721,7 +688,7 @@
         </w:tc>
         <w:tc>
           <w:tcPr>
-            <w:tcW w:w="0" w:type="auto"/>
+            <w:tcW w:w="2388" w:type="dxa"/>
           </w:tcPr>
           <w:p>
             <w:pPr>
@@ -737,7 +704,7 @@
         </w:tc>
         <w:tc>
           <w:tcPr>
-            <w:tcW w:w="0" w:type="auto"/>
+            <w:tcW w:w="2903" w:type="dxa"/>
           </w:tcPr>
           <w:p>
             <w:pPr>
@@ -755,7 +722,7 @@
       <w:tr>
         <w:tc>
           <w:tcPr>
-            <w:tcW w:w="0" w:type="auto"/>
+            <w:tcW w:w="2500" w:type="dxa"/>
           </w:tcPr>
           <w:p>
             <w:pPr>
@@ -771,7 +738,7 @@
         </w:tc>
         <w:tc>
           <w:tcPr>
-            <w:tcW w:w="0" w:type="auto"/>
+            <w:tcW w:w="1839" w:type="dxa"/>
           </w:tcPr>
           <w:p>
             <w:pPr>
@@ -783,13 +750,11 @@
                 <w:szCs w:val="22"/>
               </w:rPr>
             </w:pPr>
-            <w:bookmarkStart w:id="9" w:name="_2s8eyo1" w:colFirst="0" w:colLast="0"/>
-            <w:bookmarkEnd w:id="9"/>
-          </w:p>
-        </w:tc>
-        <w:tc>
-          <w:tcPr>
-            <w:tcW w:w="0" w:type="auto"/>
+          </w:p>
+        </w:tc>
+        <w:tc>
+          <w:tcPr>
+            <w:tcW w:w="2388" w:type="dxa"/>
           </w:tcPr>
           <w:p>
             <w:pPr>
@@ -805,7 +770,75 @@
         </w:tc>
         <w:tc>
           <w:tcPr>
-            <w:tcW w:w="0" w:type="auto"/>
+            <w:tcW w:w="2903" w:type="dxa"/>
+          </w:tcPr>
+          <w:p>
+            <w:pPr>
+              <w:widowControl w:val="0"/>
+              <w:contextualSpacing w:val="0"/>
+              <w:rPr>
+                <w:rFonts w:ascii="Calibri" w:eastAsia="Calibri" w:hAnsi="Calibri" w:cs="Calibri"/>
+                <w:sz w:val="22"/>
+                <w:szCs w:val="22"/>
+              </w:rPr>
+            </w:pPr>
+          </w:p>
+        </w:tc>
+      </w:tr>
+      <w:tr>
+        <w:tc>
+          <w:tcPr>
+            <w:tcW w:w="2500" w:type="dxa"/>
+          </w:tcPr>
+          <w:p>
+            <w:pPr>
+              <w:widowControl w:val="0"/>
+              <w:contextualSpacing w:val="0"/>
+              <w:rPr>
+                <w:rFonts w:ascii="Calibri" w:eastAsia="Calibri" w:hAnsi="Calibri" w:cs="Calibri"/>
+                <w:sz w:val="22"/>
+                <w:szCs w:val="22"/>
+              </w:rPr>
+            </w:pPr>
+          </w:p>
+        </w:tc>
+        <w:tc>
+          <w:tcPr>
+            <w:tcW w:w="1839" w:type="dxa"/>
+          </w:tcPr>
+          <w:p>
+            <w:pPr>
+              <w:widowControl w:val="0"/>
+              <w:contextualSpacing w:val="0"/>
+              <w:rPr>
+                <w:rFonts w:ascii="Calibri" w:eastAsia="Calibri" w:hAnsi="Calibri" w:cs="Calibri"/>
+                <w:sz w:val="22"/>
+                <w:szCs w:val="22"/>
+              </w:rPr>
+            </w:pPr>
+            <w:bookmarkStart w:id="9" w:name="_2s8eyo1" w:colFirst="0" w:colLast="0"/>
+            <w:bookmarkEnd w:id="9"/>
+          </w:p>
+        </w:tc>
+        <w:tc>
+          <w:tcPr>
+            <w:tcW w:w="2388" w:type="dxa"/>
+          </w:tcPr>
+          <w:p>
+            <w:pPr>
+              <w:widowControl w:val="0"/>
+              <w:contextualSpacing w:val="0"/>
+              <w:rPr>
+                <w:rFonts w:ascii="Calibri" w:eastAsia="Calibri" w:hAnsi="Calibri" w:cs="Calibri"/>
+                <w:sz w:val="22"/>
+                <w:szCs w:val="22"/>
+              </w:rPr>
+            </w:pPr>
+          </w:p>
+        </w:tc>
+        <w:tc>
+          <w:tcPr>
+            <w:tcW w:w="2903" w:type="dxa"/>
           </w:tcPr>
           <w:p>
             <w:pPr>
@@ -896,14 +929,7 @@
                 <w:color w:val="1155CC"/>
                 <w:u w:val="single"/>
               </w:rPr>
-              <w:t>Table of Cont</w:t>
-            </w:r>
-            <w:r>
-              <w:rPr>
-                <w:color w:val="1155CC"/>
-                <w:u w:val="single"/>
-              </w:rPr>
-              <w:t>ents</w:t>
+              <w:t>Table of Contents</w:t>
             </w:r>
           </w:hyperlink>
         </w:p>
@@ -995,21 +1021,7 @@
                 <w:color w:val="1155CC"/>
                 <w:u w:val="single"/>
               </w:rPr>
-              <w:t>Software Require</w:t>
-            </w:r>
-            <w:r>
-              <w:rPr>
-                <w:color w:val="1155CC"/>
-                <w:u w:val="single"/>
-              </w:rPr>
-              <w:t>m</w:t>
-            </w:r>
-            <w:r>
-              <w:rPr>
-                <w:color w:val="1155CC"/>
-                <w:u w:val="single"/>
-              </w:rPr>
-              <w:t>ents</w:t>
+              <w:t>Software Requirements</w:t>
             </w:r>
           </w:hyperlink>
         </w:p>
@@ -1051,21 +1063,28 @@
     </w:p>
     <w:p/>
     <w:p>
+      <w:pPr>
+        <w:rPr>
+          <w:bCs/>
+          <w:color w:val="auto"/>
+        </w:rPr>
+      </w:pPr>
       <w:r>
         <w:rPr>
-          <w:b/>
-          <w:color w:val="B7B7B7"/>
+          <w:bCs/>
+          <w:color w:val="auto"/>
         </w:rPr>
-        <w:t>[Instructions: Answer what is the purpose of this docu</w:t>
+        <w:t>The purpose of this document is to provide the detailed software safety requirements. These are derived from technical safety requirements. Specifications for variable names, software protocols, and signal paths are provided as well. The document also provides a refined software modules architecture, based on the software safety requirements.</w:t>
       </w:r>
       <w:r>
         <w:rPr>
-          <w:b/>
-          <w:color w:val="B7B7B7"/>
+          <w:bCs/>
+          <w:color w:val="auto"/>
         </w:rPr>
-        <w:t>ment?]</w:t>
+        <w:t xml:space="preserve"> The document may also provide the measure to be taken for robustness and quality of software, and for freedom from interference.</w:t>
       </w:r>
     </w:p>
+    <w:p/>
     <w:p>
       <w:pPr>
         <w:pStyle w:val="Heading1"/>
@@ -1076,6 +1095,7 @@
       <w:bookmarkStart w:id="13" w:name="_hjpgfzcjxim1" w:colFirst="0" w:colLast="0"/>
       <w:bookmarkEnd w:id="13"/>
       <w:r>
+        <w:lastRenderedPageBreak/>
         <w:t>Inputs to the Software Requirements and Architecture Document</w:t>
       </w:r>
     </w:p>
@@ -1129,14 +1149,7 @@
           <w:b/>
           <w:color w:val="B7B7B7"/>
         </w:rPr>
-        <w:t>You are only required to develop this document for the LDW (lane departure warning) amplitude malfunction. So here, provide the technical safety requirements fo</w:t>
-      </w:r>
-      <w:r>
-        <w:rPr>
-          <w:b/>
-          <w:color w:val="B7B7B7"/>
-        </w:rPr>
-        <w:t>r the LDW amplitude malfunction as well as the refined system architecture diagram from the technical safety concept.</w:t>
+        <w:t>You are only required to develop this document for the LDW (lane departure warning) amplitude malfunction. So here, provide the technical safety requirements for the LDW amplitude malfunction as well as the refined system architecture diagram from the technical safety concept.</w:t>
       </w:r>
     </w:p>
     <w:p>
@@ -1174,14 +1187,7 @@
           <w:b/>
           <w:color w:val="B7B7B7"/>
         </w:rPr>
-        <w:t>Expand this document to include software safety requirements for the LDW frequency malfunction as well. Go even further and doc</w:t>
-      </w:r>
-      <w:r>
-        <w:rPr>
-          <w:b/>
-          <w:color w:val="B7B7B7"/>
-        </w:rPr>
-        <w:t>ument software safety requirements for the Lane Keeping Assistance (LKA) function as well.</w:t>
+        <w:t>Expand this document to include software safety requirements for the LDW frequency malfunction as well. Go even further and document software safety requirements for the Lane Keeping Assistance (LKA) function as well.</w:t>
       </w:r>
     </w:p>
     <w:p>
@@ -1242,7 +1248,7 @@
       <w:tr>
         <w:tc>
           <w:tcPr>
-            <w:tcW w:w="0" w:type="auto"/>
+            <w:tcW w:w="1457" w:type="dxa"/>
             <w:shd w:val="clear" w:color="auto" w:fill="CCCCCC"/>
             <w:tcMar>
               <w:top w:w="100" w:type="dxa"/>
@@ -1269,7 +1275,7 @@
         </w:tc>
         <w:tc>
           <w:tcPr>
-            <w:tcW w:w="0" w:type="auto"/>
+            <w:tcW w:w="2386" w:type="dxa"/>
             <w:shd w:val="clear" w:color="auto" w:fill="CCCCCC"/>
             <w:tcMar>
               <w:top w:w="100" w:type="dxa"/>
@@ -1296,7 +1302,7 @@
         </w:tc>
         <w:tc>
           <w:tcPr>
-            <w:tcW w:w="0" w:type="auto"/>
+            <w:tcW w:w="701" w:type="dxa"/>
             <w:shd w:val="clear" w:color="auto" w:fill="CCCCCC"/>
             <w:tcMar>
               <w:top w:w="100" w:type="dxa"/>
@@ -1323,7 +1329,7 @@
         </w:tc>
         <w:tc>
           <w:tcPr>
-            <w:tcW w:w="0" w:type="auto"/>
+            <w:tcW w:w="2008" w:type="dxa"/>
             <w:shd w:val="clear" w:color="auto" w:fill="CCCCCC"/>
             <w:tcMar>
               <w:top w:w="100" w:type="dxa"/>
@@ -1350,7 +1356,7 @@
         </w:tc>
         <w:tc>
           <w:tcPr>
-            <w:tcW w:w="0" w:type="auto"/>
+            <w:tcW w:w="2021" w:type="dxa"/>
             <w:shd w:val="clear" w:color="auto" w:fill="CCCCCC"/>
             <w:tcMar>
               <w:top w:w="100" w:type="dxa"/>
@@ -1377,7 +1383,7 @@
         </w:tc>
         <w:tc>
           <w:tcPr>
-            <w:tcW w:w="0" w:type="auto"/>
+            <w:tcW w:w="984" w:type="dxa"/>
             <w:shd w:val="clear" w:color="auto" w:fill="CCCCCC"/>
             <w:tcMar>
               <w:top w:w="100" w:type="dxa"/>
@@ -1406,7 +1412,7 @@
       <w:tr>
         <w:tc>
           <w:tcPr>
-            <w:tcW w:w="0" w:type="auto"/>
+            <w:tcW w:w="1457" w:type="dxa"/>
             <w:tcMar>
               <w:top w:w="100" w:type="dxa"/>
               <w:left w:w="100" w:type="dxa"/>
@@ -1453,7 +1459,7 @@
         </w:tc>
         <w:tc>
           <w:tcPr>
-            <w:tcW w:w="0" w:type="auto"/>
+            <w:tcW w:w="2386" w:type="dxa"/>
             <w:tcMar>
               <w:top w:w="100" w:type="dxa"/>
               <w:left w:w="100" w:type="dxa"/>
@@ -1511,7 +1517,7 @@
         </w:tc>
         <w:tc>
           <w:tcPr>
-            <w:tcW w:w="0" w:type="auto"/>
+            <w:tcW w:w="701" w:type="dxa"/>
             <w:tcMar>
               <w:top w:w="100" w:type="dxa"/>
               <w:left w:w="100" w:type="dxa"/>
@@ -1537,7 +1543,7 @@
         </w:tc>
         <w:tc>
           <w:tcPr>
-            <w:tcW w:w="0" w:type="auto"/>
+            <w:tcW w:w="2008" w:type="dxa"/>
             <w:tcMar>
               <w:top w:w="100" w:type="dxa"/>
               <w:left w:w="100" w:type="dxa"/>
@@ -1563,7 +1569,7 @@
         </w:tc>
         <w:tc>
           <w:tcPr>
-            <w:tcW w:w="0" w:type="auto"/>
+            <w:tcW w:w="2021" w:type="dxa"/>
             <w:tcMar>
               <w:top w:w="100" w:type="dxa"/>
               <w:left w:w="100" w:type="dxa"/>
@@ -1603,7 +1609,7 @@
         </w:tc>
         <w:tc>
           <w:tcPr>
-            <w:tcW w:w="0" w:type="auto"/>
+            <w:tcW w:w="984" w:type="dxa"/>
             <w:tcMar>
               <w:top w:w="100" w:type="dxa"/>
               <w:left w:w="100" w:type="dxa"/>
@@ -1631,7 +1637,7 @@
       <w:tr>
         <w:tc>
           <w:tcPr>
-            <w:tcW w:w="0" w:type="auto"/>
+            <w:tcW w:w="1457" w:type="dxa"/>
             <w:tcMar>
               <w:top w:w="100" w:type="dxa"/>
               <w:left w:w="100" w:type="dxa"/>
@@ -1678,7 +1684,7 @@
         </w:tc>
         <w:tc>
           <w:tcPr>
-            <w:tcW w:w="0" w:type="auto"/>
+            <w:tcW w:w="2386" w:type="dxa"/>
             <w:tcMar>
               <w:top w:w="100" w:type="dxa"/>
               <w:left w:w="100" w:type="dxa"/>
@@ -1697,39 +1703,47 @@
               <w:rPr>
                 <w:color w:val="auto"/>
               </w:rPr>
-              <w:t>As soon as the LDW function deactivates the LDW feature, the 'LDW Safety' software block shall send a signal to the car display ECU to turn on a warning light.</w:t>
-            </w:r>
-          </w:p>
-        </w:tc>
-        <w:tc>
-          <w:tcPr>
-            <w:tcW w:w="0" w:type="auto"/>
-            <w:tcMar>
-              <w:top w:w="100" w:type="dxa"/>
-              <w:left w:w="100" w:type="dxa"/>
-              <w:bottom w:w="100" w:type="dxa"/>
-              <w:right w:w="100" w:type="dxa"/>
-            </w:tcMar>
-          </w:tcPr>
-          <w:p>
-            <w:pPr>
-              <w:widowControl w:val="0"/>
-              <w:spacing w:line="240" w:lineRule="auto"/>
+              <w:t xml:space="preserve">As soon as the LDW function deactivates the LDW feature, the 'LDW Safety' software block shall send a signal to the car display ECU to turn </w:t>
+            </w:r>
+            <w:r>
               <w:rPr>
                 <w:color w:val="auto"/>
               </w:rPr>
-            </w:pPr>
-            <w:r>
+              <w:lastRenderedPageBreak/>
+              <w:t>on a warning light.</w:t>
+            </w:r>
+          </w:p>
+        </w:tc>
+        <w:tc>
+          <w:tcPr>
+            <w:tcW w:w="701" w:type="dxa"/>
+            <w:tcMar>
+              <w:top w:w="100" w:type="dxa"/>
+              <w:left w:w="100" w:type="dxa"/>
+              <w:bottom w:w="100" w:type="dxa"/>
+              <w:right w:w="100" w:type="dxa"/>
+            </w:tcMar>
+          </w:tcPr>
+          <w:p>
+            <w:pPr>
+              <w:widowControl w:val="0"/>
+              <w:spacing w:line="240" w:lineRule="auto"/>
               <w:rPr>
                 <w:color w:val="auto"/>
               </w:rPr>
+            </w:pPr>
+            <w:r>
+              <w:rPr>
+                <w:color w:val="auto"/>
+              </w:rPr>
+              <w:lastRenderedPageBreak/>
               <w:t>C</w:t>
             </w:r>
           </w:p>
         </w:tc>
         <w:tc>
           <w:tcPr>
-            <w:tcW w:w="0" w:type="auto"/>
+            <w:tcW w:w="2008" w:type="dxa"/>
             <w:tcMar>
               <w:top w:w="100" w:type="dxa"/>
               <w:left w:w="100" w:type="dxa"/>
@@ -1755,7 +1769,7 @@
         </w:tc>
         <w:tc>
           <w:tcPr>
-            <w:tcW w:w="0" w:type="auto"/>
+            <w:tcW w:w="2021" w:type="dxa"/>
             <w:tcMar>
               <w:top w:w="100" w:type="dxa"/>
               <w:left w:w="100" w:type="dxa"/>
@@ -1787,7 +1801,7 @@
         </w:tc>
         <w:tc>
           <w:tcPr>
-            <w:tcW w:w="0" w:type="auto"/>
+            <w:tcW w:w="984" w:type="dxa"/>
             <w:tcMar>
               <w:top w:w="100" w:type="dxa"/>
               <w:left w:w="100" w:type="dxa"/>
@@ -1815,7 +1829,7 @@
       <w:tr>
         <w:tc>
           <w:tcPr>
-            <w:tcW w:w="0" w:type="auto"/>
+            <w:tcW w:w="1457" w:type="dxa"/>
             <w:tcMar>
               <w:top w:w="100" w:type="dxa"/>
               <w:left w:w="100" w:type="dxa"/>
@@ -1862,7 +1876,7 @@
         </w:tc>
         <w:tc>
           <w:tcPr>
-            <w:tcW w:w="0" w:type="auto"/>
+            <w:tcW w:w="2386" w:type="dxa"/>
             <w:tcMar>
               <w:top w:w="100" w:type="dxa"/>
               <w:left w:w="100" w:type="dxa"/>
@@ -1904,7 +1918,7 @@
         </w:tc>
         <w:tc>
           <w:tcPr>
-            <w:tcW w:w="0" w:type="auto"/>
+            <w:tcW w:w="701" w:type="dxa"/>
             <w:tcMar>
               <w:top w:w="100" w:type="dxa"/>
               <w:left w:w="100" w:type="dxa"/>
@@ -1930,7 +1944,7 @@
         </w:tc>
         <w:tc>
           <w:tcPr>
-            <w:tcW w:w="0" w:type="auto"/>
+            <w:tcW w:w="2008" w:type="dxa"/>
             <w:tcMar>
               <w:top w:w="100" w:type="dxa"/>
               <w:left w:w="100" w:type="dxa"/>
@@ -1956,7 +1970,7 @@
         </w:tc>
         <w:tc>
           <w:tcPr>
-            <w:tcW w:w="0" w:type="auto"/>
+            <w:tcW w:w="2021" w:type="dxa"/>
             <w:tcMar>
               <w:top w:w="100" w:type="dxa"/>
               <w:left w:w="100" w:type="dxa"/>
@@ -1988,7 +2002,7 @@
         </w:tc>
         <w:tc>
           <w:tcPr>
-            <w:tcW w:w="0" w:type="auto"/>
+            <w:tcW w:w="984" w:type="dxa"/>
             <w:tcMar>
               <w:top w:w="100" w:type="dxa"/>
               <w:left w:w="100" w:type="dxa"/>
@@ -2016,7 +2030,7 @@
       <w:tr>
         <w:tc>
           <w:tcPr>
-            <w:tcW w:w="0" w:type="auto"/>
+            <w:tcW w:w="1457" w:type="dxa"/>
             <w:tcMar>
               <w:top w:w="100" w:type="dxa"/>
               <w:left w:w="100" w:type="dxa"/>
@@ -2063,7 +2077,7 @@
         </w:tc>
         <w:tc>
           <w:tcPr>
-            <w:tcW w:w="0" w:type="auto"/>
+            <w:tcW w:w="2386" w:type="dxa"/>
             <w:tcMar>
               <w:top w:w="100" w:type="dxa"/>
               <w:left w:w="100" w:type="dxa"/>
@@ -2105,7 +2119,7 @@
         </w:tc>
         <w:tc>
           <w:tcPr>
-            <w:tcW w:w="0" w:type="auto"/>
+            <w:tcW w:w="701" w:type="dxa"/>
             <w:tcMar>
               <w:top w:w="100" w:type="dxa"/>
               <w:left w:w="100" w:type="dxa"/>
@@ -2131,7 +2145,7 @@
         </w:tc>
         <w:tc>
           <w:tcPr>
-            <w:tcW w:w="0" w:type="auto"/>
+            <w:tcW w:w="2008" w:type="dxa"/>
             <w:tcMar>
               <w:top w:w="100" w:type="dxa"/>
               <w:left w:w="100" w:type="dxa"/>
@@ -2157,7 +2171,7 @@
         </w:tc>
         <w:tc>
           <w:tcPr>
-            <w:tcW w:w="0" w:type="auto"/>
+            <w:tcW w:w="2021" w:type="dxa"/>
             <w:tcMar>
               <w:top w:w="100" w:type="dxa"/>
               <w:left w:w="100" w:type="dxa"/>
@@ -2202,7 +2216,7 @@
         </w:tc>
         <w:tc>
           <w:tcPr>
-            <w:tcW w:w="0" w:type="auto"/>
+            <w:tcW w:w="984" w:type="dxa"/>
             <w:tcMar>
               <w:top w:w="100" w:type="dxa"/>
               <w:left w:w="100" w:type="dxa"/>
@@ -2230,7 +2244,7 @@
       <w:tr>
         <w:tc>
           <w:tcPr>
-            <w:tcW w:w="0" w:type="auto"/>
+            <w:tcW w:w="1457" w:type="dxa"/>
             <w:tcMar>
               <w:top w:w="100" w:type="dxa"/>
               <w:left w:w="100" w:type="dxa"/>
@@ -2277,7 +2291,7 @@
         </w:tc>
         <w:tc>
           <w:tcPr>
-            <w:tcW w:w="0" w:type="auto"/>
+            <w:tcW w:w="2386" w:type="dxa"/>
             <w:tcMar>
               <w:top w:w="100" w:type="dxa"/>
               <w:left w:w="100" w:type="dxa"/>
@@ -2317,7 +2331,7 @@
         </w:tc>
         <w:tc>
           <w:tcPr>
-            <w:tcW w:w="0" w:type="auto"/>
+            <w:tcW w:w="701" w:type="dxa"/>
             <w:tcMar>
               <w:top w:w="100" w:type="dxa"/>
               <w:left w:w="100" w:type="dxa"/>
@@ -2343,7 +2357,7 @@
         </w:tc>
         <w:tc>
           <w:tcPr>
-            <w:tcW w:w="0" w:type="auto"/>
+            <w:tcW w:w="2008" w:type="dxa"/>
             <w:tcMar>
               <w:top w:w="100" w:type="dxa"/>
               <w:left w:w="100" w:type="dxa"/>
@@ -2369,7 +2383,7 @@
         </w:tc>
         <w:tc>
           <w:tcPr>
-            <w:tcW w:w="0" w:type="auto"/>
+            <w:tcW w:w="2021" w:type="dxa"/>
             <w:tcMar>
               <w:top w:w="100" w:type="dxa"/>
               <w:left w:w="100" w:type="dxa"/>
@@ -2395,7 +2409,7 @@
         </w:tc>
         <w:tc>
           <w:tcPr>
-            <w:tcW w:w="0" w:type="auto"/>
+            <w:tcW w:w="984" w:type="dxa"/>
             <w:tcMar>
               <w:top w:w="100" w:type="dxa"/>
               <w:left w:w="100" w:type="dxa"/>
@@ -2442,19 +2456,17 @@
         <w:contextualSpacing w:val="0"/>
       </w:pPr>
       <w:bookmarkStart w:id="16" w:name="_pul4igmpfvr0" w:colFirst="0" w:colLast="0"/>
-      <w:bookmarkStart w:id="17" w:name="_GoBack"/>
       <w:bookmarkEnd w:id="16"/>
-      <w:bookmarkEnd w:id="17"/>
       <w:r>
         <w:rPr>
           <w:noProof/>
-          <w:lang w:val="en-US"/>
         </w:rPr>
+        <w:lastRenderedPageBreak/>
         <w:drawing>
-          <wp:inline distT="0" distB="0" distL="0" distR="0" wp14:anchorId="748FFED8" wp14:editId="5330A844">
+          <wp:inline distT="0" distB="0" distL="0" distR="0" wp14:anchorId="6F002B93" wp14:editId="74949897">
             <wp:extent cx="5943600" cy="3343275"/>
             <wp:effectExtent l="0" t="0" r="0" b="9525"/>
-            <wp:docPr id="5" name="Picture 5" descr="https://d17h27t6h515a5.cloudfront.net/topher/2017/July/59783620_refined-system-architecture-01/refined-system-architecture-01.png"/>
+            <wp:docPr id="6" name="Picture 6" descr="https://udacity-reviews-uploads.s3.us-west-2.amazonaws.com/_attachments/109498/1513525612/graphic_asset_4.png"/>
             <wp:cNvGraphicFramePr>
               <a:graphicFrameLocks xmlns:a="http://schemas.openxmlformats.org/drawingml/2006/main" noChangeAspect="1"/>
             </wp:cNvGraphicFramePr>
@@ -2462,7 +2474,7 @@
               <a:graphicData uri="http://schemas.openxmlformats.org/drawingml/2006/picture">
                 <pic:pic xmlns:pic="http://schemas.openxmlformats.org/drawingml/2006/picture">
                   <pic:nvPicPr>
-                    <pic:cNvPr id="0" name="Picture 6" descr="https://d17h27t6h515a5.cloudfront.net/topher/2017/July/59783620_refined-system-architecture-01/refined-system-architecture-01.png"/>
+                    <pic:cNvPr id="0" name="Picture 1" descr="https://udacity-reviews-uploads.s3.us-west-2.amazonaws.com/_attachments/109498/1513525612/graphic_asset_4.png"/>
                     <pic:cNvPicPr>
                       <a:picLocks noChangeAspect="1" noChangeArrowheads="1"/>
                     </pic:cNvPicPr>
@@ -2517,13 +2529,7 @@
         <w:rPr>
           <w:b/>
         </w:rPr>
-        <w:t>Lane Departure Warning (LDW) Amplitude Malfunction Softwar</w:t>
-      </w:r>
-      <w:r>
-        <w:rPr>
-          <w:b/>
-        </w:rPr>
-        <w:t>e Requirements:</w:t>
+        <w:t>Lane Departure Warning (LDW) Amplitude Malfunction Software Requirements:</w:t>
       </w:r>
     </w:p>
     <w:p/>
@@ -2554,7 +2560,7 @@
       <w:tr>
         <w:tc>
           <w:tcPr>
-            <w:tcW w:w="0" w:type="auto"/>
+            <w:tcW w:w="1457" w:type="dxa"/>
             <w:shd w:val="clear" w:color="auto" w:fill="CCCCCC"/>
             <w:tcMar>
               <w:top w:w="100" w:type="dxa"/>
@@ -2581,7 +2587,7 @@
         </w:tc>
         <w:tc>
           <w:tcPr>
-            <w:tcW w:w="0" w:type="auto"/>
+            <w:tcW w:w="3587" w:type="dxa"/>
             <w:shd w:val="clear" w:color="auto" w:fill="CCCCCC"/>
             <w:tcMar>
               <w:top w:w="100" w:type="dxa"/>
@@ -2608,7 +2614,7 @@
         </w:tc>
         <w:tc>
           <w:tcPr>
-            <w:tcW w:w="0" w:type="auto"/>
+            <w:tcW w:w="701" w:type="dxa"/>
             <w:shd w:val="clear" w:color="auto" w:fill="CCCCCC"/>
             <w:tcMar>
               <w:top w:w="100" w:type="dxa"/>
@@ -2635,7 +2641,7 @@
         </w:tc>
         <w:tc>
           <w:tcPr>
-            <w:tcW w:w="0" w:type="auto"/>
+            <w:tcW w:w="1201" w:type="dxa"/>
             <w:shd w:val="clear" w:color="auto" w:fill="CCCCCC"/>
             <w:tcMar>
               <w:top w:w="100" w:type="dxa"/>
@@ -2662,7 +2668,7 @@
         </w:tc>
         <w:tc>
           <w:tcPr>
-            <w:tcW w:w="0" w:type="auto"/>
+            <w:tcW w:w="1587" w:type="dxa"/>
             <w:shd w:val="clear" w:color="auto" w:fill="CCCCCC"/>
             <w:tcMar>
               <w:top w:w="100" w:type="dxa"/>
@@ -2689,7 +2695,7 @@
         </w:tc>
         <w:tc>
           <w:tcPr>
-            <w:tcW w:w="0" w:type="auto"/>
+            <w:tcW w:w="992" w:type="dxa"/>
             <w:shd w:val="clear" w:color="auto" w:fill="CCCCCC"/>
             <w:tcMar>
               <w:top w:w="100" w:type="dxa"/>
@@ -2721,7 +2727,7 @@
         </w:trPr>
         <w:tc>
           <w:tcPr>
-            <w:tcW w:w="0" w:type="auto"/>
+            <w:tcW w:w="1457" w:type="dxa"/>
             <w:tcMar>
               <w:top w:w="100" w:type="dxa"/>
               <w:left w:w="100" w:type="dxa"/>
@@ -2768,20 +2774,23 @@
         </w:tc>
         <w:tc>
           <w:tcPr>
-            <w:tcW w:w="0" w:type="auto"/>
-            <w:tcMar>
-              <w:top w:w="100" w:type="dxa"/>
-              <w:left w:w="100" w:type="dxa"/>
-              <w:bottom w:w="100" w:type="dxa"/>
-              <w:right w:w="100" w:type="dxa"/>
-            </w:tcMar>
-          </w:tcPr>
-          <w:p>
-            <w:pPr>
-              <w:widowControl w:val="0"/>
-            </w:pPr>
-            <w:r>
-              <w:t xml:space="preserve">The LDW safety component shall ensure that the amplitude of the </w:t>
+            <w:tcW w:w="3587" w:type="dxa"/>
+            <w:tcMar>
+              <w:top w:w="100" w:type="dxa"/>
+              <w:left w:w="100" w:type="dxa"/>
+              <w:bottom w:w="100" w:type="dxa"/>
+              <w:right w:w="100" w:type="dxa"/>
+            </w:tcMar>
+          </w:tcPr>
+          <w:p>
+            <w:pPr>
+              <w:widowControl w:val="0"/>
+            </w:pPr>
+            <w:r>
+              <w:t xml:space="preserve">The EPS ECU </w:t>
+            </w:r>
+            <w:r>
+              <w:t xml:space="preserve">shall ensure that the amplitude of the </w:t>
             </w:r>
             <w:proofErr w:type="spellStart"/>
             <w:r>
@@ -2800,7 +2809,7 @@
         </w:tc>
         <w:tc>
           <w:tcPr>
-            <w:tcW w:w="0" w:type="auto"/>
+            <w:tcW w:w="701" w:type="dxa"/>
             <w:tcMar>
               <w:top w:w="100" w:type="dxa"/>
               <w:left w:w="100" w:type="dxa"/>
@@ -2820,7 +2829,7 @@
         </w:tc>
         <w:tc>
           <w:tcPr>
-            <w:tcW w:w="0" w:type="auto"/>
+            <w:tcW w:w="1201" w:type="dxa"/>
             <w:tcMar>
               <w:top w:w="100" w:type="dxa"/>
               <w:left w:w="100" w:type="dxa"/>
@@ -2840,7 +2849,7 @@
         </w:tc>
         <w:tc>
           <w:tcPr>
-            <w:tcW w:w="0" w:type="auto"/>
+            <w:tcW w:w="1587" w:type="dxa"/>
             <w:tcMar>
               <w:top w:w="100" w:type="dxa"/>
               <w:left w:w="100" w:type="dxa"/>
@@ -2860,7 +2869,7 @@
         </w:tc>
         <w:tc>
           <w:tcPr>
-            <w:tcW w:w="0" w:type="auto"/>
+            <w:tcW w:w="992" w:type="dxa"/>
             <w:tcMar>
               <w:top w:w="100" w:type="dxa"/>
               <w:left w:w="100" w:type="dxa"/>
@@ -2899,16 +2908,16 @@
         <w:tblLook w:val="0600" w:firstRow="0" w:lastRow="0" w:firstColumn="0" w:lastColumn="0" w:noHBand="1" w:noVBand="1"/>
       </w:tblPr>
       <w:tblGrid>
-        <w:gridCol w:w="1457"/>
-        <w:gridCol w:w="3288"/>
-        <w:gridCol w:w="677"/>
-        <w:gridCol w:w="4225"/>
-        <w:gridCol w:w="822"/>
+        <w:gridCol w:w="1377"/>
+        <w:gridCol w:w="3092"/>
+        <w:gridCol w:w="648"/>
+        <w:gridCol w:w="3970"/>
+        <w:gridCol w:w="783"/>
       </w:tblGrid>
       <w:tr>
         <w:tc>
           <w:tcPr>
-            <w:tcW w:w="0" w:type="auto"/>
+            <w:tcW w:w="1457" w:type="dxa"/>
             <w:shd w:val="clear" w:color="auto" w:fill="CCCCCC"/>
             <w:tcMar>
               <w:top w:w="100" w:type="dxa"/>
@@ -2928,7 +2937,7 @@
         </w:tc>
         <w:tc>
           <w:tcPr>
-            <w:tcW w:w="0" w:type="auto"/>
+            <w:tcW w:w="3288" w:type="dxa"/>
             <w:shd w:val="clear" w:color="auto" w:fill="CCCCCC"/>
             <w:tcMar>
               <w:top w:w="100" w:type="dxa"/>
@@ -2948,7 +2957,7 @@
         </w:tc>
         <w:tc>
           <w:tcPr>
-            <w:tcW w:w="0" w:type="auto"/>
+            <w:tcW w:w="677" w:type="dxa"/>
             <w:shd w:val="clear" w:color="auto" w:fill="CCCCCC"/>
             <w:tcMar>
               <w:top w:w="100" w:type="dxa"/>
@@ -2968,7 +2977,7 @@
         </w:tc>
         <w:tc>
           <w:tcPr>
-            <w:tcW w:w="0" w:type="auto"/>
+            <w:tcW w:w="4225" w:type="dxa"/>
             <w:shd w:val="clear" w:color="auto" w:fill="CCCCCC"/>
             <w:tcMar>
               <w:top w:w="100" w:type="dxa"/>
@@ -2988,7 +2997,7 @@
         </w:tc>
         <w:tc>
           <w:tcPr>
-            <w:tcW w:w="0" w:type="auto"/>
+            <w:tcW w:w="822" w:type="dxa"/>
             <w:shd w:val="clear" w:color="auto" w:fill="CCCCCC"/>
             <w:tcMar>
               <w:top w:w="100" w:type="dxa"/>
@@ -3010,7 +3019,7 @@
       <w:tr>
         <w:tc>
           <w:tcPr>
-            <w:tcW w:w="0" w:type="auto"/>
+            <w:tcW w:w="1457" w:type="dxa"/>
             <w:tcMar>
               <w:top w:w="100" w:type="dxa"/>
               <w:left w:w="100" w:type="dxa"/>
@@ -3031,6 +3040,7 @@
               <w:spacing w:line="240" w:lineRule="auto"/>
             </w:pPr>
             <w:r>
+              <w:lastRenderedPageBreak/>
               <w:t>Safety</w:t>
             </w:r>
           </w:p>
@@ -3053,20 +3063,25 @@
         </w:tc>
         <w:tc>
           <w:tcPr>
-            <w:tcW w:w="0" w:type="auto"/>
-            <w:tcMar>
-              <w:top w:w="100" w:type="dxa"/>
-              <w:left w:w="100" w:type="dxa"/>
-              <w:bottom w:w="100" w:type="dxa"/>
-              <w:right w:w="100" w:type="dxa"/>
-            </w:tcMar>
-          </w:tcPr>
-          <w:p>
-            <w:pPr>
-              <w:spacing w:line="240" w:lineRule="auto"/>
-            </w:pPr>
-            <w:r>
-              <w:t>The input signal “</w:t>
+            <w:tcW w:w="3288" w:type="dxa"/>
+            <w:tcMar>
+              <w:top w:w="100" w:type="dxa"/>
+              <w:left w:w="100" w:type="dxa"/>
+              <w:bottom w:w="100" w:type="dxa"/>
+              <w:right w:w="100" w:type="dxa"/>
+            </w:tcMar>
+          </w:tcPr>
+          <w:p>
+            <w:pPr>
+              <w:spacing w:line="240" w:lineRule="auto"/>
+            </w:pPr>
+            <w:r>
+              <w:lastRenderedPageBreak/>
+              <w:t xml:space="preserve">The input signal </w:t>
+            </w:r>
+            <w:r>
+              <w:lastRenderedPageBreak/>
+              <w:t>“</w:t>
             </w:r>
             <w:proofErr w:type="spellStart"/>
             <w:r>
@@ -3096,58 +3111,68 @@
         </w:tc>
         <w:tc>
           <w:tcPr>
-            <w:tcW w:w="0" w:type="auto"/>
-            <w:tcMar>
-              <w:top w:w="100" w:type="dxa"/>
-              <w:left w:w="100" w:type="dxa"/>
-              <w:bottom w:w="100" w:type="dxa"/>
-              <w:right w:w="100" w:type="dxa"/>
-            </w:tcMar>
-          </w:tcPr>
-          <w:p>
-            <w:pPr>
-              <w:spacing w:line="240" w:lineRule="auto"/>
-            </w:pPr>
-            <w:r>
+            <w:tcW w:w="677" w:type="dxa"/>
+            <w:tcMar>
+              <w:top w:w="100" w:type="dxa"/>
+              <w:left w:w="100" w:type="dxa"/>
+              <w:bottom w:w="100" w:type="dxa"/>
+              <w:right w:w="100" w:type="dxa"/>
+            </w:tcMar>
+          </w:tcPr>
+          <w:p>
+            <w:pPr>
+              <w:spacing w:line="240" w:lineRule="auto"/>
+            </w:pPr>
+            <w:r>
+              <w:lastRenderedPageBreak/>
               <w:t>C</w:t>
             </w:r>
           </w:p>
         </w:tc>
         <w:tc>
           <w:tcPr>
-            <w:tcW w:w="0" w:type="auto"/>
-            <w:tcMar>
-              <w:top w:w="100" w:type="dxa"/>
-              <w:left w:w="100" w:type="dxa"/>
-              <w:bottom w:w="100" w:type="dxa"/>
-              <w:right w:w="100" w:type="dxa"/>
-            </w:tcMar>
-          </w:tcPr>
-          <w:p>
-            <w:pPr>
-              <w:spacing w:line="240" w:lineRule="auto"/>
-            </w:pPr>
-            <w:r>
-              <w:t>LDW_SAFETY_INPUT_PROCESSING</w:t>
-            </w:r>
-          </w:p>
-        </w:tc>
-        <w:tc>
-          <w:tcPr>
-            <w:tcW w:w="0" w:type="auto"/>
-            <w:tcMar>
-              <w:top w:w="100" w:type="dxa"/>
-              <w:left w:w="100" w:type="dxa"/>
-              <w:bottom w:w="100" w:type="dxa"/>
-              <w:right w:w="100" w:type="dxa"/>
-            </w:tcMar>
-          </w:tcPr>
-          <w:p>
-            <w:pPr>
-              <w:spacing w:line="240" w:lineRule="auto"/>
-            </w:pPr>
-            <w:r>
-              <w:t>LDW torque output is set to zero</w:t>
+            <w:tcW w:w="4225" w:type="dxa"/>
+            <w:tcMar>
+              <w:top w:w="100" w:type="dxa"/>
+              <w:left w:w="100" w:type="dxa"/>
+              <w:bottom w:w="100" w:type="dxa"/>
+              <w:right w:w="100" w:type="dxa"/>
+            </w:tcMar>
+          </w:tcPr>
+          <w:p>
+            <w:pPr>
+              <w:spacing w:line="240" w:lineRule="auto"/>
+            </w:pPr>
+            <w:r>
+              <w:t>LDW_SAFETY_INPUT_PROCESSIN</w:t>
+            </w:r>
+            <w:r>
+              <w:lastRenderedPageBreak/>
+              <w:t>G</w:t>
+            </w:r>
+          </w:p>
+        </w:tc>
+        <w:tc>
+          <w:tcPr>
+            <w:tcW w:w="822" w:type="dxa"/>
+            <w:tcMar>
+              <w:top w:w="100" w:type="dxa"/>
+              <w:left w:w="100" w:type="dxa"/>
+              <w:bottom w:w="100" w:type="dxa"/>
+              <w:right w:w="100" w:type="dxa"/>
+            </w:tcMar>
+          </w:tcPr>
+          <w:p>
+            <w:pPr>
+              <w:spacing w:line="240" w:lineRule="auto"/>
+            </w:pPr>
+            <w:r>
+              <w:lastRenderedPageBreak/>
+              <w:t xml:space="preserve">LDW </w:t>
+            </w:r>
+            <w:r>
+              <w:lastRenderedPageBreak/>
+              <w:t>torque output is set to zero</w:t>
             </w:r>
           </w:p>
         </w:tc>
@@ -3155,26 +3180,27 @@
       <w:tr>
         <w:tc>
           <w:tcPr>
-            <w:tcW w:w="0" w:type="auto"/>
-            <w:tcMar>
-              <w:top w:w="100" w:type="dxa"/>
-              <w:left w:w="100" w:type="dxa"/>
-              <w:bottom w:w="100" w:type="dxa"/>
-              <w:right w:w="100" w:type="dxa"/>
-            </w:tcMar>
-          </w:tcPr>
-          <w:p>
-            <w:pPr>
-              <w:spacing w:line="240" w:lineRule="auto"/>
-            </w:pPr>
-            <w:r>
+            <w:tcW w:w="1457" w:type="dxa"/>
+            <w:tcMar>
+              <w:top w:w="100" w:type="dxa"/>
+              <w:left w:w="100" w:type="dxa"/>
+              <w:bottom w:w="100" w:type="dxa"/>
+              <w:right w:w="100" w:type="dxa"/>
+            </w:tcMar>
+          </w:tcPr>
+          <w:p>
+            <w:pPr>
+              <w:spacing w:line="240" w:lineRule="auto"/>
+            </w:pPr>
+            <w:r>
+              <w:lastRenderedPageBreak/>
               <w:t>Software Safety Requirement 01-02</w:t>
             </w:r>
           </w:p>
         </w:tc>
         <w:tc>
           <w:tcPr>
-            <w:tcW w:w="0" w:type="auto"/>
+            <w:tcW w:w="3288" w:type="dxa"/>
             <w:tcMar>
               <w:top w:w="100" w:type="dxa"/>
               <w:left w:w="100" w:type="dxa"/>
@@ -3233,7 +3259,7 @@
         </w:tc>
         <w:tc>
           <w:tcPr>
-            <w:tcW w:w="0" w:type="auto"/>
+            <w:tcW w:w="677" w:type="dxa"/>
             <w:tcMar>
               <w:top w:w="100" w:type="dxa"/>
               <w:left w:w="100" w:type="dxa"/>
@@ -3252,7 +3278,7 @@
         </w:tc>
         <w:tc>
           <w:tcPr>
-            <w:tcW w:w="0" w:type="auto"/>
+            <w:tcW w:w="4225" w:type="dxa"/>
           </w:tcPr>
           <w:p>
             <w:pPr>
@@ -3265,7 +3291,7 @@
         </w:tc>
         <w:tc>
           <w:tcPr>
-            <w:tcW w:w="0" w:type="auto"/>
+            <w:tcW w:w="822" w:type="dxa"/>
             <w:tcMar>
               <w:top w:w="100" w:type="dxa"/>
               <w:left w:w="100" w:type="dxa"/>
@@ -3286,7 +3312,7 @@
       <w:tr>
         <w:tc>
           <w:tcPr>
-            <w:tcW w:w="0" w:type="auto"/>
+            <w:tcW w:w="1457" w:type="dxa"/>
             <w:tcMar>
               <w:top w:w="100" w:type="dxa"/>
               <w:left w:w="100" w:type="dxa"/>
@@ -3305,7 +3331,7 @@
         </w:tc>
         <w:tc>
           <w:tcPr>
-            <w:tcW w:w="0" w:type="auto"/>
+            <w:tcW w:w="3288" w:type="dxa"/>
             <w:tcMar>
               <w:top w:w="100" w:type="dxa"/>
               <w:left w:w="100" w:type="dxa"/>
@@ -3348,7 +3374,7 @@
         </w:tc>
         <w:tc>
           <w:tcPr>
-            <w:tcW w:w="0" w:type="auto"/>
+            <w:tcW w:w="677" w:type="dxa"/>
             <w:tcMar>
               <w:top w:w="100" w:type="dxa"/>
               <w:left w:w="100" w:type="dxa"/>
@@ -3367,7 +3393,7 @@
         </w:tc>
         <w:tc>
           <w:tcPr>
-            <w:tcW w:w="0" w:type="auto"/>
+            <w:tcW w:w="4225" w:type="dxa"/>
           </w:tcPr>
           <w:p>
             <w:pPr>
@@ -3380,7 +3406,7 @@
         </w:tc>
         <w:tc>
           <w:tcPr>
-            <w:tcW w:w="0" w:type="auto"/>
+            <w:tcW w:w="822" w:type="dxa"/>
             <w:tcMar>
               <w:top w:w="100" w:type="dxa"/>
               <w:left w:w="100" w:type="dxa"/>
@@ -3433,7 +3459,7 @@
       <w:tr>
         <w:tc>
           <w:tcPr>
-            <w:tcW w:w="0" w:type="auto"/>
+            <w:tcW w:w="1457" w:type="dxa"/>
             <w:shd w:val="clear" w:color="auto" w:fill="CCCCCC"/>
             <w:tcMar>
               <w:top w:w="100" w:type="dxa"/>
@@ -3460,7 +3486,7 @@
         </w:tc>
         <w:tc>
           <w:tcPr>
-            <w:tcW w:w="0" w:type="auto"/>
+            <w:tcW w:w="3509" w:type="dxa"/>
             <w:shd w:val="clear" w:color="auto" w:fill="CCCCCC"/>
             <w:tcMar>
               <w:top w:w="100" w:type="dxa"/>
@@ -3487,7 +3513,7 @@
         </w:tc>
         <w:tc>
           <w:tcPr>
-            <w:tcW w:w="0" w:type="auto"/>
+            <w:tcW w:w="701" w:type="dxa"/>
             <w:shd w:val="clear" w:color="auto" w:fill="CCCCCC"/>
             <w:tcMar>
               <w:top w:w="100" w:type="dxa"/>
@@ -3514,7 +3540,7 @@
         </w:tc>
         <w:tc>
           <w:tcPr>
-            <w:tcW w:w="0" w:type="auto"/>
+            <w:tcW w:w="1353" w:type="dxa"/>
             <w:shd w:val="clear" w:color="auto" w:fill="CCCCCC"/>
             <w:tcMar>
               <w:top w:w="100" w:type="dxa"/>
@@ -3541,7 +3567,7 @@
         </w:tc>
         <w:tc>
           <w:tcPr>
-            <w:tcW w:w="0" w:type="auto"/>
+            <w:tcW w:w="1693" w:type="dxa"/>
             <w:shd w:val="clear" w:color="auto" w:fill="CCCCCC"/>
             <w:tcMar>
               <w:top w:w="100" w:type="dxa"/>
@@ -3568,7 +3594,7 @@
         </w:tc>
         <w:tc>
           <w:tcPr>
-            <w:tcW w:w="0" w:type="auto"/>
+            <w:tcW w:w="812" w:type="dxa"/>
             <w:shd w:val="clear" w:color="auto" w:fill="CCCCCC"/>
             <w:tcMar>
               <w:top w:w="100" w:type="dxa"/>
@@ -3597,7 +3623,7 @@
       <w:tr>
         <w:tc>
           <w:tcPr>
-            <w:tcW w:w="0" w:type="auto"/>
+            <w:tcW w:w="1457" w:type="dxa"/>
             <w:tcMar>
               <w:top w:w="100" w:type="dxa"/>
               <w:left w:w="100" w:type="dxa"/>
@@ -3644,7 +3670,7 @@
         </w:tc>
         <w:tc>
           <w:tcPr>
-            <w:tcW w:w="0" w:type="auto"/>
+            <w:tcW w:w="3509" w:type="dxa"/>
             <w:tcMar>
               <w:top w:w="100" w:type="dxa"/>
               <w:left w:w="100" w:type="dxa"/>
@@ -3671,7 +3697,7 @@
         </w:tc>
         <w:tc>
           <w:tcPr>
-            <w:tcW w:w="0" w:type="auto"/>
+            <w:tcW w:w="701" w:type="dxa"/>
             <w:tcMar>
               <w:top w:w="100" w:type="dxa"/>
               <w:left w:w="100" w:type="dxa"/>
@@ -3691,7 +3717,7 @@
         </w:tc>
         <w:tc>
           <w:tcPr>
-            <w:tcW w:w="0" w:type="auto"/>
+            <w:tcW w:w="1353" w:type="dxa"/>
             <w:tcMar>
               <w:top w:w="100" w:type="dxa"/>
               <w:left w:w="100" w:type="dxa"/>
@@ -3716,7 +3742,7 @@
         </w:tc>
         <w:tc>
           <w:tcPr>
-            <w:tcW w:w="0" w:type="auto"/>
+            <w:tcW w:w="1693" w:type="dxa"/>
             <w:tcMar>
               <w:top w:w="100" w:type="dxa"/>
               <w:left w:w="100" w:type="dxa"/>
@@ -3736,7 +3762,7 @@
         </w:tc>
         <w:tc>
           <w:tcPr>
-            <w:tcW w:w="0" w:type="auto"/>
+            <w:tcW w:w="812" w:type="dxa"/>
             <w:tcMar>
               <w:top w:w="100" w:type="dxa"/>
               <w:left w:w="100" w:type="dxa"/>
@@ -3784,7 +3810,7 @@
       <w:tr>
         <w:tc>
           <w:tcPr>
-            <w:tcW w:w="0" w:type="auto"/>
+            <w:tcW w:w="1637" w:type="dxa"/>
             <w:shd w:val="clear" w:color="auto" w:fill="CCCCCC"/>
             <w:tcMar>
               <w:top w:w="100" w:type="dxa"/>
@@ -3811,7 +3837,7 @@
         </w:tc>
         <w:tc>
           <w:tcPr>
-            <w:tcW w:w="0" w:type="auto"/>
+            <w:tcW w:w="3754" w:type="dxa"/>
             <w:shd w:val="clear" w:color="auto" w:fill="CCCCCC"/>
             <w:tcMar>
               <w:top w:w="100" w:type="dxa"/>
@@ -3838,7 +3864,7 @@
         </w:tc>
         <w:tc>
           <w:tcPr>
-            <w:tcW w:w="0" w:type="auto"/>
+            <w:tcW w:w="701" w:type="dxa"/>
             <w:shd w:val="clear" w:color="auto" w:fill="CCCCCC"/>
             <w:tcMar>
               <w:top w:w="100" w:type="dxa"/>
@@ -3865,7 +3891,7 @@
         </w:tc>
         <w:tc>
           <w:tcPr>
-            <w:tcW w:w="0" w:type="auto"/>
+            <w:tcW w:w="1424" w:type="dxa"/>
             <w:shd w:val="clear" w:color="auto" w:fill="CCCCCC"/>
             <w:tcMar>
               <w:top w:w="100" w:type="dxa"/>
@@ -3892,7 +3918,7 @@
         </w:tc>
         <w:tc>
           <w:tcPr>
-            <w:tcW w:w="0" w:type="auto"/>
+            <w:tcW w:w="2009" w:type="dxa"/>
             <w:shd w:val="clear" w:color="auto" w:fill="CCCCCC"/>
             <w:tcMar>
               <w:top w:w="100" w:type="dxa"/>
@@ -3921,7 +3947,7 @@
       <w:tr>
         <w:tc>
           <w:tcPr>
-            <w:tcW w:w="0" w:type="auto"/>
+            <w:tcW w:w="1637" w:type="dxa"/>
             <w:tcMar>
               <w:top w:w="100" w:type="dxa"/>
               <w:left w:w="100" w:type="dxa"/>
@@ -3940,7 +3966,7 @@
         </w:tc>
         <w:tc>
           <w:tcPr>
-            <w:tcW w:w="0" w:type="auto"/>
+            <w:tcW w:w="3754" w:type="dxa"/>
             <w:tcMar>
               <w:top w:w="100" w:type="dxa"/>
               <w:left w:w="100" w:type="dxa"/>
@@ -3975,7 +4001,7 @@
         </w:tc>
         <w:tc>
           <w:tcPr>
-            <w:tcW w:w="0" w:type="auto"/>
+            <w:tcW w:w="701" w:type="dxa"/>
             <w:tcMar>
               <w:top w:w="100" w:type="dxa"/>
               <w:left w:w="100" w:type="dxa"/>
@@ -3994,7 +4020,7 @@
         </w:tc>
         <w:tc>
           <w:tcPr>
-            <w:tcW w:w="0" w:type="auto"/>
+            <w:tcW w:w="1424" w:type="dxa"/>
             <w:tcMar>
               <w:top w:w="100" w:type="dxa"/>
               <w:left w:w="100" w:type="dxa"/>
@@ -4020,7 +4046,7 @@
         </w:tc>
         <w:tc>
           <w:tcPr>
-            <w:tcW w:w="0" w:type="auto"/>
+            <w:tcW w:w="2009" w:type="dxa"/>
             <w:tcMar>
               <w:top w:w="100" w:type="dxa"/>
               <w:left w:w="100" w:type="dxa"/>
@@ -4048,7 +4074,7 @@
       <w:tr>
         <w:tc>
           <w:tcPr>
-            <w:tcW w:w="0" w:type="auto"/>
+            <w:tcW w:w="1637" w:type="dxa"/>
             <w:tcMar>
               <w:top w:w="100" w:type="dxa"/>
               <w:left w:w="100" w:type="dxa"/>
@@ -4067,7 +4093,7 @@
         </w:tc>
         <w:tc>
           <w:tcPr>
-            <w:tcW w:w="0" w:type="auto"/>
+            <w:tcW w:w="3754" w:type="dxa"/>
             <w:tcMar>
               <w:top w:w="100" w:type="dxa"/>
               <w:left w:w="100" w:type="dxa"/>
@@ -4086,7 +4112,7 @@
         </w:tc>
         <w:tc>
           <w:tcPr>
-            <w:tcW w:w="0" w:type="auto"/>
+            <w:tcW w:w="701" w:type="dxa"/>
             <w:tcMar>
               <w:top w:w="100" w:type="dxa"/>
               <w:left w:w="100" w:type="dxa"/>
@@ -4105,7 +4131,7 @@
         </w:tc>
         <w:tc>
           <w:tcPr>
-            <w:tcW w:w="0" w:type="auto"/>
+            <w:tcW w:w="1424" w:type="dxa"/>
             <w:tcMar>
               <w:top w:w="100" w:type="dxa"/>
               <w:left w:w="100" w:type="dxa"/>
@@ -4124,7 +4150,7 @@
         </w:tc>
         <w:tc>
           <w:tcPr>
-            <w:tcW w:w="0" w:type="auto"/>
+            <w:tcW w:w="2009" w:type="dxa"/>
             <w:tcMar>
               <w:top w:w="100" w:type="dxa"/>
               <w:left w:w="100" w:type="dxa"/>
@@ -4184,7 +4210,7 @@
       <w:tr>
         <w:tc>
           <w:tcPr>
-            <w:tcW w:w="0" w:type="auto"/>
+            <w:tcW w:w="1457" w:type="dxa"/>
             <w:shd w:val="clear" w:color="auto" w:fill="CCCCCC"/>
             <w:tcMar>
               <w:top w:w="100" w:type="dxa"/>
@@ -4211,7 +4237,7 @@
         </w:tc>
         <w:tc>
           <w:tcPr>
-            <w:tcW w:w="0" w:type="auto"/>
+            <w:tcW w:w="3652" w:type="dxa"/>
             <w:shd w:val="clear" w:color="auto" w:fill="CCCCCC"/>
             <w:tcMar>
               <w:top w:w="100" w:type="dxa"/>
@@ -4238,7 +4264,7 @@
         </w:tc>
         <w:tc>
           <w:tcPr>
-            <w:tcW w:w="0" w:type="auto"/>
+            <w:tcW w:w="701" w:type="dxa"/>
             <w:shd w:val="clear" w:color="auto" w:fill="CCCCCC"/>
             <w:tcMar>
               <w:top w:w="100" w:type="dxa"/>
@@ -4265,7 +4291,7 @@
         </w:tc>
         <w:tc>
           <w:tcPr>
-            <w:tcW w:w="0" w:type="auto"/>
+            <w:tcW w:w="1280" w:type="dxa"/>
             <w:shd w:val="clear" w:color="auto" w:fill="CCCCCC"/>
             <w:tcMar>
               <w:top w:w="100" w:type="dxa"/>
@@ -4292,7 +4318,7 @@
         </w:tc>
         <w:tc>
           <w:tcPr>
-            <w:tcW w:w="0" w:type="auto"/>
+            <w:tcW w:w="1642" w:type="dxa"/>
             <w:shd w:val="clear" w:color="auto" w:fill="CCCCCC"/>
             <w:tcMar>
               <w:top w:w="100" w:type="dxa"/>
@@ -4319,7 +4345,7 @@
         </w:tc>
         <w:tc>
           <w:tcPr>
-            <w:tcW w:w="0" w:type="auto"/>
+            <w:tcW w:w="793" w:type="dxa"/>
             <w:shd w:val="clear" w:color="auto" w:fill="CCCCCC"/>
             <w:tcMar>
               <w:top w:w="100" w:type="dxa"/>
@@ -4348,7 +4374,7 @@
       <w:tr>
         <w:tc>
           <w:tcPr>
-            <w:tcW w:w="0" w:type="auto"/>
+            <w:tcW w:w="1457" w:type="dxa"/>
             <w:tcMar>
               <w:top w:w="100" w:type="dxa"/>
               <w:left w:w="100" w:type="dxa"/>
@@ -4395,7 +4421,7 @@
         </w:tc>
         <w:tc>
           <w:tcPr>
-            <w:tcW w:w="0" w:type="auto"/>
+            <w:tcW w:w="3652" w:type="dxa"/>
             <w:tcMar>
               <w:top w:w="100" w:type="dxa"/>
               <w:left w:w="100" w:type="dxa"/>
@@ -4422,7 +4448,7 @@
         </w:tc>
         <w:tc>
           <w:tcPr>
-            <w:tcW w:w="0" w:type="auto"/>
+            <w:tcW w:w="701" w:type="dxa"/>
             <w:tcMar>
               <w:top w:w="100" w:type="dxa"/>
               <w:left w:w="100" w:type="dxa"/>
@@ -4442,7 +4468,7 @@
         </w:tc>
         <w:tc>
           <w:tcPr>
-            <w:tcW w:w="0" w:type="auto"/>
+            <w:tcW w:w="1280" w:type="dxa"/>
             <w:tcMar>
               <w:top w:w="100" w:type="dxa"/>
               <w:left w:w="100" w:type="dxa"/>
@@ -4470,7 +4496,7 @@
         </w:tc>
         <w:tc>
           <w:tcPr>
-            <w:tcW w:w="0" w:type="auto"/>
+            <w:tcW w:w="1642" w:type="dxa"/>
             <w:tcMar>
               <w:top w:w="100" w:type="dxa"/>
               <w:left w:w="100" w:type="dxa"/>
@@ -4490,7 +4516,7 @@
         </w:tc>
         <w:tc>
           <w:tcPr>
-            <w:tcW w:w="0" w:type="auto"/>
+            <w:tcW w:w="793" w:type="dxa"/>
             <w:tcMar>
               <w:top w:w="100" w:type="dxa"/>
               <w:left w:w="100" w:type="dxa"/>
@@ -4537,7 +4563,7 @@
       <w:tr>
         <w:tc>
           <w:tcPr>
-            <w:tcW w:w="0" w:type="auto"/>
+            <w:tcW w:w="2834" w:type="dxa"/>
             <w:shd w:val="clear" w:color="auto" w:fill="CCCCCC"/>
             <w:tcMar>
               <w:top w:w="100" w:type="dxa"/>
@@ -4564,7 +4590,7 @@
         </w:tc>
         <w:tc>
           <w:tcPr>
-            <w:tcW w:w="0" w:type="auto"/>
+            <w:tcW w:w="2519" w:type="dxa"/>
             <w:shd w:val="clear" w:color="auto" w:fill="CCCCCC"/>
             <w:tcMar>
               <w:top w:w="100" w:type="dxa"/>
@@ -4591,7 +4617,7 @@
         </w:tc>
         <w:tc>
           <w:tcPr>
-            <w:tcW w:w="0" w:type="auto"/>
+            <w:tcW w:w="701" w:type="dxa"/>
             <w:shd w:val="clear" w:color="auto" w:fill="CCCCCC"/>
             <w:tcMar>
               <w:top w:w="100" w:type="dxa"/>
@@ -4618,7 +4644,7 @@
         </w:tc>
         <w:tc>
           <w:tcPr>
-            <w:tcW w:w="0" w:type="auto"/>
+            <w:tcW w:w="2419" w:type="dxa"/>
             <w:shd w:val="clear" w:color="auto" w:fill="CCCCCC"/>
             <w:tcMar>
               <w:top w:w="100" w:type="dxa"/>
@@ -4645,7 +4671,7 @@
         </w:tc>
         <w:tc>
           <w:tcPr>
-            <w:tcW w:w="0" w:type="auto"/>
+            <w:tcW w:w="1037" w:type="dxa"/>
             <w:shd w:val="clear" w:color="auto" w:fill="CCCCCC"/>
             <w:tcMar>
               <w:top w:w="100" w:type="dxa"/>
@@ -4674,7 +4700,7 @@
       <w:tr>
         <w:tc>
           <w:tcPr>
-            <w:tcW w:w="0" w:type="auto"/>
+            <w:tcW w:w="2834" w:type="dxa"/>
             <w:tcMar>
               <w:top w:w="100" w:type="dxa"/>
               <w:left w:w="100" w:type="dxa"/>
@@ -4693,7 +4719,7 @@
         </w:tc>
         <w:tc>
           <w:tcPr>
-            <w:tcW w:w="0" w:type="auto"/>
+            <w:tcW w:w="2519" w:type="dxa"/>
           </w:tcPr>
           <w:p>
             <w:pPr>
@@ -4765,7 +4791,7 @@
         </w:tc>
         <w:tc>
           <w:tcPr>
-            <w:tcW w:w="0" w:type="auto"/>
+            <w:tcW w:w="701" w:type="dxa"/>
             <w:tcMar>
               <w:top w:w="100" w:type="dxa"/>
               <w:left w:w="100" w:type="dxa"/>
@@ -4784,7 +4810,7 @@
         </w:tc>
         <w:tc>
           <w:tcPr>
-            <w:tcW w:w="0" w:type="auto"/>
+            <w:tcW w:w="2419" w:type="dxa"/>
           </w:tcPr>
           <w:p>
             <w:pPr>
@@ -4800,7 +4826,7 @@
         </w:tc>
         <w:tc>
           <w:tcPr>
-            <w:tcW w:w="0" w:type="auto"/>
+            <w:tcW w:w="1037" w:type="dxa"/>
             <w:tcMar>
               <w:top w:w="100" w:type="dxa"/>
               <w:left w:w="100" w:type="dxa"/>
@@ -4824,7 +4850,7 @@
       <w:tr>
         <w:tc>
           <w:tcPr>
-            <w:tcW w:w="0" w:type="auto"/>
+            <w:tcW w:w="2834" w:type="dxa"/>
             <w:tcMar>
               <w:top w:w="100" w:type="dxa"/>
               <w:left w:w="100" w:type="dxa"/>
@@ -4843,7 +4869,7 @@
         </w:tc>
         <w:tc>
           <w:tcPr>
-            <w:tcW w:w="0" w:type="auto"/>
+            <w:tcW w:w="2519" w:type="dxa"/>
           </w:tcPr>
           <w:p>
             <w:pPr>
@@ -4887,7 +4913,7 @@
         </w:tc>
         <w:tc>
           <w:tcPr>
-            <w:tcW w:w="0" w:type="auto"/>
+            <w:tcW w:w="701" w:type="dxa"/>
             <w:tcMar>
               <w:top w:w="100" w:type="dxa"/>
               <w:left w:w="100" w:type="dxa"/>
@@ -4906,7 +4932,7 @@
         </w:tc>
         <w:tc>
           <w:tcPr>
-            <w:tcW w:w="0" w:type="auto"/>
+            <w:tcW w:w="2419" w:type="dxa"/>
           </w:tcPr>
           <w:p>
             <w:pPr>
@@ -4922,7 +4948,7 @@
         </w:tc>
         <w:tc>
           <w:tcPr>
-            <w:tcW w:w="0" w:type="auto"/>
+            <w:tcW w:w="1037" w:type="dxa"/>
           </w:tcPr>
           <w:p>
             <w:pPr>
@@ -4948,7 +4974,7 @@
       <w:tr>
         <w:tc>
           <w:tcPr>
-            <w:tcW w:w="0" w:type="auto"/>
+            <w:tcW w:w="2834" w:type="dxa"/>
             <w:tcMar>
               <w:top w:w="100" w:type="dxa"/>
               <w:left w:w="100" w:type="dxa"/>
@@ -4967,7 +4993,7 @@
         </w:tc>
         <w:tc>
           <w:tcPr>
-            <w:tcW w:w="0" w:type="auto"/>
+            <w:tcW w:w="2519" w:type="dxa"/>
           </w:tcPr>
           <w:p>
             <w:pPr>
@@ -4977,7 +5003,14 @@
               <w:rPr>
                 <w:shd w:val="clear" w:color="auto" w:fill="F9F9F9"/>
               </w:rPr>
-              <w:t>In case of no errors from the software elements, the status of the LDW feature shall be set to activated (“</w:t>
+              <w:t xml:space="preserve">In case of no errors from the software elements, the status of </w:t>
+            </w:r>
+            <w:r>
+              <w:rPr>
+                <w:shd w:val="clear" w:color="auto" w:fill="F9F9F9"/>
+              </w:rPr>
+              <w:lastRenderedPageBreak/>
+              <w:t>the LDW feature shall be set to activated (“</w:t>
             </w:r>
             <w:proofErr w:type="spellStart"/>
             <w:r>
@@ -4997,7 +5030,7 @@
         </w:tc>
         <w:tc>
           <w:tcPr>
-            <w:tcW w:w="0" w:type="auto"/>
+            <w:tcW w:w="701" w:type="dxa"/>
             <w:tcMar>
               <w:top w:w="100" w:type="dxa"/>
               <w:left w:w="100" w:type="dxa"/>
@@ -5010,13 +5043,14 @@
               <w:pStyle w:val="NoSpacing"/>
             </w:pPr>
             <w:r>
+              <w:lastRenderedPageBreak/>
               <w:t>C</w:t>
             </w:r>
           </w:p>
         </w:tc>
         <w:tc>
           <w:tcPr>
-            <w:tcW w:w="0" w:type="auto"/>
+            <w:tcW w:w="2419" w:type="dxa"/>
           </w:tcPr>
           <w:p>
             <w:pPr>
@@ -5032,7 +5066,7 @@
         </w:tc>
         <w:tc>
           <w:tcPr>
-            <w:tcW w:w="0" w:type="auto"/>
+            <w:tcW w:w="1037" w:type="dxa"/>
             <w:tcMar>
               <w:top w:w="100" w:type="dxa"/>
               <w:left w:w="100" w:type="dxa"/>
@@ -5056,7 +5090,7 @@
       <w:tr>
         <w:tc>
           <w:tcPr>
-            <w:tcW w:w="0" w:type="auto"/>
+            <w:tcW w:w="2834" w:type="dxa"/>
             <w:tcMar>
               <w:top w:w="100" w:type="dxa"/>
               <w:left w:w="100" w:type="dxa"/>
@@ -5075,7 +5109,7 @@
         </w:tc>
         <w:tc>
           <w:tcPr>
-            <w:tcW w:w="0" w:type="auto"/>
+            <w:tcW w:w="2519" w:type="dxa"/>
           </w:tcPr>
           <w:p>
             <w:pPr>
@@ -5105,7 +5139,7 @@
         </w:tc>
         <w:tc>
           <w:tcPr>
-            <w:tcW w:w="0" w:type="auto"/>
+            <w:tcW w:w="701" w:type="dxa"/>
             <w:tcMar>
               <w:top w:w="100" w:type="dxa"/>
               <w:left w:w="100" w:type="dxa"/>
@@ -5124,7 +5158,7 @@
         </w:tc>
         <w:tc>
           <w:tcPr>
-            <w:tcW w:w="0" w:type="auto"/>
+            <w:tcW w:w="2419" w:type="dxa"/>
           </w:tcPr>
           <w:p>
             <w:pPr>
@@ -5140,7 +5174,7 @@
         </w:tc>
         <w:tc>
           <w:tcPr>
-            <w:tcW w:w="0" w:type="auto"/>
+            <w:tcW w:w="1037" w:type="dxa"/>
           </w:tcPr>
           <w:p>
             <w:pPr>
@@ -5166,7 +5200,7 @@
       <w:tr>
         <w:tc>
           <w:tcPr>
-            <w:tcW w:w="0" w:type="auto"/>
+            <w:tcW w:w="2834" w:type="dxa"/>
             <w:tcMar>
               <w:top w:w="100" w:type="dxa"/>
               <w:left w:w="100" w:type="dxa"/>
@@ -5185,7 +5219,7 @@
         </w:tc>
         <w:tc>
           <w:tcPr>
-            <w:tcW w:w="0" w:type="auto"/>
+            <w:tcW w:w="2519" w:type="dxa"/>
           </w:tcPr>
           <w:p>
             <w:pPr>
@@ -5201,7 +5235,7 @@
         </w:tc>
         <w:tc>
           <w:tcPr>
-            <w:tcW w:w="0" w:type="auto"/>
+            <w:tcW w:w="701" w:type="dxa"/>
             <w:tcMar>
               <w:top w:w="100" w:type="dxa"/>
               <w:left w:w="100" w:type="dxa"/>
@@ -5220,7 +5254,7 @@
         </w:tc>
         <w:tc>
           <w:tcPr>
-            <w:tcW w:w="0" w:type="auto"/>
+            <w:tcW w:w="2419" w:type="dxa"/>
           </w:tcPr>
           <w:p>
             <w:pPr>
@@ -5244,7 +5278,7 @@
         </w:tc>
         <w:tc>
           <w:tcPr>
-            <w:tcW w:w="0" w:type="auto"/>
+            <w:tcW w:w="1037" w:type="dxa"/>
           </w:tcPr>
           <w:p>
             <w:pPr>
@@ -5301,7 +5335,7 @@
       <w:tr>
         <w:tc>
           <w:tcPr>
-            <w:tcW w:w="0" w:type="auto"/>
+            <w:tcW w:w="1457" w:type="dxa"/>
             <w:shd w:val="clear" w:color="auto" w:fill="CCCCCC"/>
             <w:tcMar>
               <w:top w:w="100" w:type="dxa"/>
@@ -5328,7 +5362,7 @@
         </w:tc>
         <w:tc>
           <w:tcPr>
-            <w:tcW w:w="0" w:type="auto"/>
+            <w:tcW w:w="3517" w:type="dxa"/>
             <w:shd w:val="clear" w:color="auto" w:fill="CCCCCC"/>
             <w:tcMar>
               <w:top w:w="100" w:type="dxa"/>
@@ -5355,7 +5389,7 @@
         </w:tc>
         <w:tc>
           <w:tcPr>
-            <w:tcW w:w="0" w:type="auto"/>
+            <w:tcW w:w="701" w:type="dxa"/>
             <w:shd w:val="clear" w:color="auto" w:fill="CCCCCC"/>
             <w:tcMar>
               <w:top w:w="100" w:type="dxa"/>
@@ -5382,7 +5416,7 @@
         </w:tc>
         <w:tc>
           <w:tcPr>
-            <w:tcW w:w="0" w:type="auto"/>
+            <w:tcW w:w="1349" w:type="dxa"/>
             <w:shd w:val="clear" w:color="auto" w:fill="CCCCCC"/>
             <w:tcMar>
               <w:top w:w="100" w:type="dxa"/>
@@ -5409,7 +5443,7 @@
         </w:tc>
         <w:tc>
           <w:tcPr>
-            <w:tcW w:w="0" w:type="auto"/>
+            <w:tcW w:w="1690" w:type="dxa"/>
             <w:shd w:val="clear" w:color="auto" w:fill="CCCCCC"/>
             <w:tcMar>
               <w:top w:w="100" w:type="dxa"/>
@@ -5436,7 +5470,7 @@
         </w:tc>
         <w:tc>
           <w:tcPr>
-            <w:tcW w:w="0" w:type="auto"/>
+            <w:tcW w:w="811" w:type="dxa"/>
             <w:shd w:val="clear" w:color="auto" w:fill="CCCCCC"/>
             <w:tcMar>
               <w:top w:w="100" w:type="dxa"/>
@@ -5465,7 +5499,7 @@
       <w:tr>
         <w:tc>
           <w:tcPr>
-            <w:tcW w:w="0" w:type="auto"/>
+            <w:tcW w:w="1457" w:type="dxa"/>
             <w:tcMar>
               <w:top w:w="100" w:type="dxa"/>
               <w:left w:w="100" w:type="dxa"/>
@@ -5512,7 +5546,7 @@
         </w:tc>
         <w:tc>
           <w:tcPr>
-            <w:tcW w:w="0" w:type="auto"/>
+            <w:tcW w:w="3517" w:type="dxa"/>
             <w:tcMar>
               <w:top w:w="100" w:type="dxa"/>
               <w:left w:w="100" w:type="dxa"/>
@@ -5531,7 +5565,7 @@
         </w:tc>
         <w:tc>
           <w:tcPr>
-            <w:tcW w:w="0" w:type="auto"/>
+            <w:tcW w:w="701" w:type="dxa"/>
             <w:tcMar>
               <w:top w:w="100" w:type="dxa"/>
               <w:left w:w="100" w:type="dxa"/>
@@ -5551,7 +5585,7 @@
         </w:tc>
         <w:tc>
           <w:tcPr>
-            <w:tcW w:w="0" w:type="auto"/>
+            <w:tcW w:w="1349" w:type="dxa"/>
             <w:tcMar>
               <w:top w:w="100" w:type="dxa"/>
               <w:left w:w="100" w:type="dxa"/>
@@ -5571,7 +5605,7 @@
         </w:tc>
         <w:tc>
           <w:tcPr>
-            <w:tcW w:w="0" w:type="auto"/>
+            <w:tcW w:w="1690" w:type="dxa"/>
             <w:tcMar>
               <w:top w:w="100" w:type="dxa"/>
               <w:left w:w="100" w:type="dxa"/>
@@ -5591,7 +5625,7 @@
         </w:tc>
         <w:tc>
           <w:tcPr>
-            <w:tcW w:w="0" w:type="auto"/>
+            <w:tcW w:w="811" w:type="dxa"/>
             <w:tcMar>
               <w:top w:w="100" w:type="dxa"/>
               <w:left w:w="100" w:type="dxa"/>
@@ -5638,7 +5672,7 @@
       <w:tr>
         <w:tc>
           <w:tcPr>
-            <w:tcW w:w="0" w:type="auto"/>
+            <w:tcW w:w="1965" w:type="dxa"/>
             <w:shd w:val="clear" w:color="auto" w:fill="CCCCCC"/>
             <w:tcMar>
               <w:top w:w="100" w:type="dxa"/>
@@ -5665,7 +5699,7 @@
         </w:tc>
         <w:tc>
           <w:tcPr>
-            <w:tcW w:w="0" w:type="auto"/>
+            <w:tcW w:w="4251" w:type="dxa"/>
             <w:shd w:val="clear" w:color="auto" w:fill="CCCCCC"/>
             <w:tcMar>
               <w:top w:w="100" w:type="dxa"/>
@@ -5692,7 +5726,7 @@
         </w:tc>
         <w:tc>
           <w:tcPr>
-            <w:tcW w:w="0" w:type="auto"/>
+            <w:tcW w:w="701" w:type="dxa"/>
             <w:shd w:val="clear" w:color="auto" w:fill="CCCCCC"/>
             <w:tcMar>
               <w:top w:w="100" w:type="dxa"/>
@@ -5719,7 +5753,7 @@
         </w:tc>
         <w:tc>
           <w:tcPr>
-            <w:tcW w:w="0" w:type="auto"/>
+            <w:tcW w:w="1722" w:type="dxa"/>
             <w:shd w:val="clear" w:color="auto" w:fill="CCCCCC"/>
             <w:tcMar>
               <w:top w:w="100" w:type="dxa"/>
@@ -5746,7 +5780,7 @@
         </w:tc>
         <w:tc>
           <w:tcPr>
-            <w:tcW w:w="0" w:type="auto"/>
+            <w:tcW w:w="856" w:type="dxa"/>
             <w:shd w:val="clear" w:color="auto" w:fill="CCCCCC"/>
             <w:tcMar>
               <w:top w:w="100" w:type="dxa"/>
@@ -5775,7 +5809,7 @@
       <w:tr>
         <w:tc>
           <w:tcPr>
-            <w:tcW w:w="0" w:type="auto"/>
+            <w:tcW w:w="1965" w:type="dxa"/>
             <w:tcMar>
               <w:top w:w="100" w:type="dxa"/>
               <w:left w:w="100" w:type="dxa"/>
@@ -5795,7 +5829,7 @@
         </w:tc>
         <w:tc>
           <w:tcPr>
-            <w:tcW w:w="0" w:type="auto"/>
+            <w:tcW w:w="4251" w:type="dxa"/>
             <w:tcMar>
               <w:top w:w="100" w:type="dxa"/>
               <w:left w:w="100" w:type="dxa"/>
@@ -5839,7 +5873,7 @@
         </w:tc>
         <w:tc>
           <w:tcPr>
-            <w:tcW w:w="0" w:type="auto"/>
+            <w:tcW w:w="701" w:type="dxa"/>
             <w:tcMar>
               <w:top w:w="100" w:type="dxa"/>
               <w:left w:w="100" w:type="dxa"/>
@@ -5859,7 +5893,7 @@
         </w:tc>
         <w:tc>
           <w:tcPr>
-            <w:tcW w:w="0" w:type="auto"/>
+            <w:tcW w:w="1722" w:type="dxa"/>
             <w:tcMar>
               <w:top w:w="100" w:type="dxa"/>
               <w:left w:w="100" w:type="dxa"/>
@@ -5887,7 +5921,7 @@
         </w:tc>
         <w:tc>
           <w:tcPr>
-            <w:tcW w:w="0" w:type="auto"/>
+            <w:tcW w:w="856" w:type="dxa"/>
             <w:tcMar>
               <w:top w:w="100" w:type="dxa"/>
               <w:left w:w="100" w:type="dxa"/>
@@ -5941,7 +5975,7 @@
       <w:tr>
         <w:tc>
           <w:tcPr>
-            <w:tcW w:w="0" w:type="auto"/>
+            <w:tcW w:w="1457" w:type="dxa"/>
             <w:shd w:val="clear" w:color="auto" w:fill="CCCCCC"/>
             <w:tcMar>
               <w:top w:w="100" w:type="dxa"/>
@@ -5968,7 +6002,7 @@
         </w:tc>
         <w:tc>
           <w:tcPr>
-            <w:tcW w:w="0" w:type="auto"/>
+            <w:tcW w:w="3218" w:type="dxa"/>
             <w:shd w:val="clear" w:color="auto" w:fill="CCCCCC"/>
             <w:tcMar>
               <w:top w:w="100" w:type="dxa"/>
@@ -5995,7 +6029,7 @@
         </w:tc>
         <w:tc>
           <w:tcPr>
-            <w:tcW w:w="0" w:type="auto"/>
+            <w:tcW w:w="701" w:type="dxa"/>
             <w:shd w:val="clear" w:color="auto" w:fill="CCCCCC"/>
             <w:tcMar>
               <w:top w:w="100" w:type="dxa"/>
@@ -6022,7 +6056,7 @@
         </w:tc>
         <w:tc>
           <w:tcPr>
-            <w:tcW w:w="0" w:type="auto"/>
+            <w:tcW w:w="1502" w:type="dxa"/>
             <w:shd w:val="clear" w:color="auto" w:fill="CCCCCC"/>
             <w:tcMar>
               <w:top w:w="100" w:type="dxa"/>
@@ -6049,7 +6083,7 @@
         </w:tc>
         <w:tc>
           <w:tcPr>
-            <w:tcW w:w="0" w:type="auto"/>
+            <w:tcW w:w="1796" w:type="dxa"/>
             <w:shd w:val="clear" w:color="auto" w:fill="CCCCCC"/>
             <w:tcMar>
               <w:top w:w="100" w:type="dxa"/>
@@ -6076,7 +6110,7 @@
         </w:tc>
         <w:tc>
           <w:tcPr>
-            <w:tcW w:w="0" w:type="auto"/>
+            <w:tcW w:w="851" w:type="dxa"/>
             <w:shd w:val="clear" w:color="auto" w:fill="CCCCCC"/>
             <w:tcMar>
               <w:top w:w="100" w:type="dxa"/>
@@ -6105,7 +6139,7 @@
       <w:tr>
         <w:tc>
           <w:tcPr>
-            <w:tcW w:w="0" w:type="auto"/>
+            <w:tcW w:w="1457" w:type="dxa"/>
             <w:tcMar>
               <w:top w:w="100" w:type="dxa"/>
               <w:left w:w="100" w:type="dxa"/>
@@ -6152,7 +6186,7 @@
         </w:tc>
         <w:tc>
           <w:tcPr>
-            <w:tcW w:w="0" w:type="auto"/>
+            <w:tcW w:w="3218" w:type="dxa"/>
             <w:tcMar>
               <w:top w:w="100" w:type="dxa"/>
               <w:left w:w="100" w:type="dxa"/>
@@ -6179,7 +6213,7 @@
         </w:tc>
         <w:tc>
           <w:tcPr>
-            <w:tcW w:w="0" w:type="auto"/>
+            <w:tcW w:w="701" w:type="dxa"/>
             <w:tcMar>
               <w:top w:w="100" w:type="dxa"/>
               <w:left w:w="100" w:type="dxa"/>
@@ -6199,7 +6233,7 @@
         </w:tc>
         <w:tc>
           <w:tcPr>
-            <w:tcW w:w="0" w:type="auto"/>
+            <w:tcW w:w="1502" w:type="dxa"/>
             <w:tcMar>
               <w:top w:w="100" w:type="dxa"/>
               <w:left w:w="100" w:type="dxa"/>
@@ -6224,7 +6258,7 @@
         </w:tc>
         <w:tc>
           <w:tcPr>
-            <w:tcW w:w="0" w:type="auto"/>
+            <w:tcW w:w="1796" w:type="dxa"/>
             <w:tcMar>
               <w:top w:w="100" w:type="dxa"/>
               <w:left w:w="100" w:type="dxa"/>
@@ -6244,7 +6278,7 @@
         </w:tc>
         <w:tc>
           <w:tcPr>
-            <w:tcW w:w="0" w:type="auto"/>
+            <w:tcW w:w="851" w:type="dxa"/>
             <w:tcMar>
               <w:top w:w="100" w:type="dxa"/>
               <w:left w:w="100" w:type="dxa"/>
@@ -6290,7 +6324,7 @@
       <w:tr>
         <w:tc>
           <w:tcPr>
-            <w:tcW w:w="0" w:type="auto"/>
+            <w:tcW w:w="2762" w:type="dxa"/>
             <w:shd w:val="clear" w:color="auto" w:fill="CCCCCC"/>
             <w:tcMar>
               <w:top w:w="100" w:type="dxa"/>
@@ -6317,7 +6351,7 @@
         </w:tc>
         <w:tc>
           <w:tcPr>
-            <w:tcW w:w="0" w:type="auto"/>
+            <w:tcW w:w="2542" w:type="dxa"/>
             <w:shd w:val="clear" w:color="auto" w:fill="CCCCCC"/>
             <w:tcMar>
               <w:top w:w="100" w:type="dxa"/>
@@ -6344,7 +6378,7 @@
         </w:tc>
         <w:tc>
           <w:tcPr>
-            <w:tcW w:w="0" w:type="auto"/>
+            <w:tcW w:w="701" w:type="dxa"/>
             <w:shd w:val="clear" w:color="auto" w:fill="CCCCCC"/>
             <w:tcMar>
               <w:top w:w="100" w:type="dxa"/>
@@ -6371,7 +6405,7 @@
         </w:tc>
         <w:tc>
           <w:tcPr>
-            <w:tcW w:w="0" w:type="auto"/>
+            <w:tcW w:w="2446" w:type="dxa"/>
             <w:shd w:val="clear" w:color="auto" w:fill="CCCCCC"/>
             <w:tcMar>
               <w:top w:w="100" w:type="dxa"/>
@@ -6398,7 +6432,7 @@
         </w:tc>
         <w:tc>
           <w:tcPr>
-            <w:tcW w:w="0" w:type="auto"/>
+            <w:tcW w:w="1044" w:type="dxa"/>
             <w:shd w:val="clear" w:color="auto" w:fill="CCCCCC"/>
             <w:tcMar>
               <w:top w:w="100" w:type="dxa"/>
@@ -6427,7 +6461,7 @@
       <w:tr>
         <w:tc>
           <w:tcPr>
-            <w:tcW w:w="0" w:type="auto"/>
+            <w:tcW w:w="2762" w:type="dxa"/>
             <w:tcMar>
               <w:top w:w="100" w:type="dxa"/>
               <w:left w:w="100" w:type="dxa"/>
@@ -6447,7 +6481,7 @@
         </w:tc>
         <w:tc>
           <w:tcPr>
-            <w:tcW w:w="0" w:type="auto"/>
+            <w:tcW w:w="2542" w:type="dxa"/>
           </w:tcPr>
           <w:p>
             <w:pPr>
@@ -6460,7 +6494,7 @@
         </w:tc>
         <w:tc>
           <w:tcPr>
-            <w:tcW w:w="0" w:type="auto"/>
+            <w:tcW w:w="701" w:type="dxa"/>
             <w:tcMar>
               <w:top w:w="100" w:type="dxa"/>
               <w:left w:w="100" w:type="dxa"/>
@@ -6479,7 +6513,7 @@
         </w:tc>
         <w:tc>
           <w:tcPr>
-            <w:tcW w:w="0" w:type="auto"/>
+            <w:tcW w:w="2446" w:type="dxa"/>
             <w:tcMar>
               <w:top w:w="100" w:type="dxa"/>
               <w:left w:w="100" w:type="dxa"/>
@@ -6498,7 +6532,7 @@
         </w:tc>
         <w:tc>
           <w:tcPr>
-            <w:tcW w:w="0" w:type="auto"/>
+            <w:tcW w:w="1044" w:type="dxa"/>
             <w:tcMar>
               <w:top w:w="100" w:type="dxa"/>
               <w:left w:w="100" w:type="dxa"/>
@@ -6524,7 +6558,7 @@
       <w:tr>
         <w:tc>
           <w:tcPr>
-            <w:tcW w:w="0" w:type="auto"/>
+            <w:tcW w:w="2762" w:type="dxa"/>
             <w:tcMar>
               <w:top w:w="100" w:type="dxa"/>
               <w:left w:w="100" w:type="dxa"/>
@@ -6544,7 +6578,7 @@
         </w:tc>
         <w:tc>
           <w:tcPr>
-            <w:tcW w:w="0" w:type="auto"/>
+            <w:tcW w:w="2542" w:type="dxa"/>
           </w:tcPr>
           <w:p>
             <w:pPr>
@@ -6565,7 +6599,7 @@
         </w:tc>
         <w:tc>
           <w:tcPr>
-            <w:tcW w:w="0" w:type="auto"/>
+            <w:tcW w:w="701" w:type="dxa"/>
             <w:tcMar>
               <w:top w:w="100" w:type="dxa"/>
               <w:left w:w="100" w:type="dxa"/>
@@ -6584,7 +6618,7 @@
         </w:tc>
         <w:tc>
           <w:tcPr>
-            <w:tcW w:w="0" w:type="auto"/>
+            <w:tcW w:w="2446" w:type="dxa"/>
             <w:tcMar>
               <w:top w:w="100" w:type="dxa"/>
               <w:left w:w="100" w:type="dxa"/>
@@ -6603,7 +6637,7 @@
         </w:tc>
         <w:tc>
           <w:tcPr>
-            <w:tcW w:w="0" w:type="auto"/>
+            <w:tcW w:w="1044" w:type="dxa"/>
             <w:tcMar>
               <w:top w:w="100" w:type="dxa"/>
               <w:left w:w="100" w:type="dxa"/>
@@ -6629,7 +6663,7 @@
       <w:tr>
         <w:tc>
           <w:tcPr>
-            <w:tcW w:w="0" w:type="auto"/>
+            <w:tcW w:w="2762" w:type="dxa"/>
             <w:tcMar>
               <w:top w:w="100" w:type="dxa"/>
               <w:left w:w="100" w:type="dxa"/>
@@ -6649,7 +6683,7 @@
         </w:tc>
         <w:tc>
           <w:tcPr>
-            <w:tcW w:w="0" w:type="auto"/>
+            <w:tcW w:w="2542" w:type="dxa"/>
           </w:tcPr>
           <w:p>
             <w:pPr>
@@ -6678,7 +6712,7 @@
         </w:tc>
         <w:tc>
           <w:tcPr>
-            <w:tcW w:w="0" w:type="auto"/>
+            <w:tcW w:w="701" w:type="dxa"/>
             <w:tcMar>
               <w:top w:w="100" w:type="dxa"/>
               <w:left w:w="100" w:type="dxa"/>
@@ -6697,7 +6731,7 @@
         </w:tc>
         <w:tc>
           <w:tcPr>
-            <w:tcW w:w="0" w:type="auto"/>
+            <w:tcW w:w="2446" w:type="dxa"/>
             <w:tcMar>
               <w:top w:w="100" w:type="dxa"/>
               <w:left w:w="100" w:type="dxa"/>
@@ -6716,7 +6750,7 @@
         </w:tc>
         <w:tc>
           <w:tcPr>
-            <w:tcW w:w="0" w:type="auto"/>
+            <w:tcW w:w="1044" w:type="dxa"/>
             <w:tcMar>
               <w:top w:w="100" w:type="dxa"/>
               <w:left w:w="100" w:type="dxa"/>
@@ -6742,7 +6776,7 @@
       <w:tr>
         <w:tc>
           <w:tcPr>
-            <w:tcW w:w="0" w:type="auto"/>
+            <w:tcW w:w="2762" w:type="dxa"/>
             <w:tcMar>
               <w:top w:w="100" w:type="dxa"/>
               <w:left w:w="100" w:type="dxa"/>
@@ -6762,7 +6796,7 @@
         </w:tc>
         <w:tc>
           <w:tcPr>
-            <w:tcW w:w="0" w:type="auto"/>
+            <w:tcW w:w="2542" w:type="dxa"/>
           </w:tcPr>
           <w:p>
             <w:pPr>
@@ -6777,7 +6811,11 @@
             </w:r>
             <w:proofErr w:type="spellEnd"/>
             <w:r>
-              <w:t xml:space="preserve">” signal the INPUT_LDW_PROCESSING shall set an error on </w:t>
+              <w:t xml:space="preserve">” signal the INPUT_LDW_PROCESSING shall set an error </w:t>
+            </w:r>
+            <w:r>
+              <w:lastRenderedPageBreak/>
+              <w:t xml:space="preserve">on </w:t>
             </w:r>
             <w:proofErr w:type="spellStart"/>
             <w:r>
@@ -6799,7 +6837,7 @@
         </w:tc>
         <w:tc>
           <w:tcPr>
-            <w:tcW w:w="0" w:type="auto"/>
+            <w:tcW w:w="701" w:type="dxa"/>
             <w:tcMar>
               <w:top w:w="100" w:type="dxa"/>
               <w:left w:w="100" w:type="dxa"/>
@@ -6812,13 +6850,14 @@
               <w:pStyle w:val="NoSpacing"/>
             </w:pPr>
             <w:r>
+              <w:lastRenderedPageBreak/>
               <w:t>A</w:t>
             </w:r>
           </w:p>
         </w:tc>
         <w:tc>
           <w:tcPr>
-            <w:tcW w:w="0" w:type="auto"/>
+            <w:tcW w:w="2446" w:type="dxa"/>
             <w:tcMar>
               <w:top w:w="100" w:type="dxa"/>
               <w:left w:w="100" w:type="dxa"/>
@@ -6837,7 +6876,7 @@
         </w:tc>
         <w:tc>
           <w:tcPr>
-            <w:tcW w:w="0" w:type="auto"/>
+            <w:tcW w:w="1044" w:type="dxa"/>
             <w:tcMar>
               <w:top w:w="100" w:type="dxa"/>
               <w:left w:w="100" w:type="dxa"/>
@@ -6869,8 +6908,8 @@
         <w:spacing w:before="480" w:after="180" w:line="240" w:lineRule="auto"/>
         <w:contextualSpacing w:val="0"/>
       </w:pPr>
-      <w:bookmarkStart w:id="18" w:name="_luqxzy9g4lxu" w:colFirst="0" w:colLast="0"/>
-      <w:bookmarkEnd w:id="18"/>
+      <w:bookmarkStart w:id="17" w:name="_luqxzy9g4lxu" w:colFirst="0" w:colLast="0"/>
+      <w:bookmarkEnd w:id="17"/>
     </w:p>
     <w:p>
       <w:pPr>
@@ -6879,14 +6918,15 @@
         <w:spacing w:before="480" w:after="180" w:line="240" w:lineRule="auto"/>
         <w:contextualSpacing w:val="0"/>
       </w:pPr>
-      <w:bookmarkStart w:id="19" w:name="_2d42klgpg0yj" w:colFirst="0" w:colLast="0"/>
-      <w:bookmarkEnd w:id="19"/>
+      <w:bookmarkStart w:id="18" w:name="_2d42klgpg0yj" w:colFirst="0" w:colLast="0"/>
+      <w:bookmarkEnd w:id="18"/>
       <w:r>
         <w:t>Refined Architecture Diagram</w:t>
       </w:r>
     </w:p>
     <w:p/>
     <w:p>
+      <w:bookmarkStart w:id="19" w:name="_GoBack"/>
       <w:r>
         <w:rPr>
           <w:noProof/>
@@ -6894,7 +6934,7 @@
         </w:rPr>
         <w:drawing>
           <wp:inline distT="0" distB="0" distL="0" distR="0">
-            <wp:extent cx="7010400" cy="3943350"/>
+            <wp:extent cx="6067425" cy="3412927"/>
             <wp:effectExtent l="0" t="0" r="0" b="0"/>
             <wp:docPr id="4" name="Picture 4" descr="https://d17h27t6h515a5.cloudfront.net/topher/2017/July/5976c46c_refined-system-architecture-l6-01/refined-system-architecture-l6-01.png"/>
             <wp:cNvGraphicFramePr>
@@ -6925,7 +6965,7 @@
                   <pic:spPr bwMode="auto">
                     <a:xfrm>
                       <a:off x="0" y="0"/>
-                      <a:ext cx="7021067" cy="3949350"/>
+                      <a:ext cx="6093016" cy="3427322"/>
                     </a:xfrm>
                     <a:prstGeom prst="rect">
                       <a:avLst/>
@@ -6941,6 +6981,7 @@
           </wp:inline>
         </w:drawing>
       </w:r>
+      <w:bookmarkEnd w:id="19"/>
     </w:p>
     <w:p/>
     <w:sectPr>
@@ -6978,7 +7019,7 @@
       </w:pPr>
     </w:pPrDefault>
   </w:docDefaults>
-  <w:latentStyles w:defLockedState="0" w:defUIPriority="99" w:defSemiHidden="0" w:defUnhideWhenUsed="0" w:defQFormat="0" w:count="374">
+  <w:latentStyles w:defLockedState="0" w:defUIPriority="99" w:defSemiHidden="0" w:defUnhideWhenUsed="0" w:defQFormat="0" w:count="375">
     <w:lsdException w:name="Normal" w:uiPriority="0" w:qFormat="1"/>
     <w:lsdException w:name="heading 1" w:uiPriority="9" w:qFormat="1"/>
     <w:lsdException w:name="heading 2" w:semiHidden="1" w:uiPriority="9" w:unhideWhenUsed="1" w:qFormat="1"/>
@@ -7084,7 +7125,6 @@
     <w:lsdException w:name="HTML Sample" w:semiHidden="1" w:unhideWhenUsed="1"/>
     <w:lsdException w:name="HTML Typewriter" w:semiHidden="1" w:unhideWhenUsed="1"/>
     <w:lsdException w:name="HTML Variable" w:semiHidden="1" w:unhideWhenUsed="1"/>
-    <w:lsdException w:name="Normal Table" w:semiHidden="1" w:unhideWhenUsed="1"/>
     <w:lsdException w:name="annotation subject" w:semiHidden="1" w:unhideWhenUsed="1"/>
     <w:lsdException w:name="No List" w:semiHidden="1" w:unhideWhenUsed="1"/>
     <w:lsdException w:name="Outline List 1" w:semiHidden="1" w:unhideWhenUsed="1"/>
@@ -7131,10 +7171,8 @@
     <w:lsdException w:name="Table Subtle 2" w:semiHidden="1" w:unhideWhenUsed="1"/>
     <w:lsdException w:name="Table Web 1" w:semiHidden="1" w:unhideWhenUsed="1"/>
     <w:lsdException w:name="Table Web 2" w:semiHidden="1" w:unhideWhenUsed="1"/>
-    <w:lsdException w:name="Table Web 3" w:semiHidden="1" w:unhideWhenUsed="1"/>
     <w:lsdException w:name="Balloon Text" w:semiHidden="1" w:unhideWhenUsed="1"/>
     <w:lsdException w:name="Table Grid" w:uiPriority="39"/>
-    <w:lsdException w:name="Table Theme" w:semiHidden="1" w:unhideWhenUsed="1"/>
     <w:lsdException w:name="Placeholder Text" w:semiHidden="1"/>
     <w:lsdException w:name="No Spacing" w:uiPriority="1" w:qFormat="1"/>
     <w:lsdException w:name="Light Shading" w:uiPriority="60"/>
@@ -7353,6 +7391,7 @@
     <w:lsdException w:name="Mention" w:semiHidden="1" w:unhideWhenUsed="1"/>
     <w:lsdException w:name="Smart Hyperlink" w:semiHidden="1" w:unhideWhenUsed="1"/>
     <w:lsdException w:name="Hashtag" w:semiHidden="1" w:unhideWhenUsed="1"/>
+    <w:lsdException w:name="Unresolved Mention" w:semiHidden="1" w:unhideWhenUsed="1"/>
   </w:latentStyles>
   <w:style w:type="paragraph" w:default="1" w:styleId="Normal">
     <w:name w:val="Normal"/>
